--- a/writing/2023_05_17_running_discussion.docx
+++ b/writing/2023_05_17_running_discussion.docx
@@ -102,16 +102,7 @@
           <w:szCs w:val="20"/>
           <w:lang w:val="en-US"/>
         </w:rPr>
-        <w:t>, Laplace approximation, Gauss-Hermite quadrature and MCMC</w:t>
-      </w:r>
-      <w:r>
-        <w:rPr>
-          <w:rFonts w:ascii="Roboto" w:hAnsi="Roboto"/>
-          <w:sz w:val="20"/>
-          <w:szCs w:val="20"/>
-          <w:lang w:val="en-US"/>
-        </w:rPr>
-        <w:t>. Which should we use?</w:t>
+        <w:t>, Laplace approximation, Gauss-Hermite quadrature and MCMC. Which should we use?</w:t>
       </w:r>
     </w:p>
     <w:p>
@@ -135,34 +126,7 @@
           <w:szCs w:val="20"/>
           <w:lang w:val="en-US"/>
         </w:rPr>
-        <w:t>They also</w:t>
-      </w:r>
-      <w:r>
-        <w:rPr>
-          <w:rFonts w:ascii="Roboto" w:hAnsi="Roboto"/>
-          <w:sz w:val="20"/>
-          <w:szCs w:val="20"/>
-          <w:lang w:val="en-US"/>
-        </w:rPr>
-        <w:t xml:space="preserve"> discuss</w:t>
-      </w:r>
-      <w:r>
-        <w:rPr>
-          <w:rFonts w:ascii="Roboto" w:hAnsi="Roboto"/>
-          <w:sz w:val="20"/>
-          <w:szCs w:val="20"/>
-          <w:lang w:val="en-US"/>
-        </w:rPr>
-        <w:t xml:space="preserve"> </w:t>
-      </w:r>
-      <w:r>
-        <w:rPr>
-          <w:rFonts w:ascii="Roboto" w:hAnsi="Roboto"/>
-          <w:sz w:val="20"/>
-          <w:szCs w:val="20"/>
-          <w:lang w:val="en-US"/>
-        </w:rPr>
-        <w:t>how to test hypotheses for ME models and compare Wald tests (</w:t>
+        <w:t>They also discuss how to test hypotheses for ME models and compare Wald tests (</w:t>
       </w:r>
       <w:proofErr w:type="spellStart"/>
       <w:proofErr w:type="gramStart"/>
@@ -579,6 +543,1699 @@
       </w:pPr>
     </w:p>
     <w:p/>
+    <w:p/>
+    <w:p>
+      <w:pPr>
+        <w:rPr>
+          <w:rFonts w:eastAsiaTheme="minorEastAsia"/>
+        </w:rPr>
+      </w:pPr>
+      <m:oMathPara>
+        <m:oMath>
+          <m:sSub>
+            <m:sSubPr>
+              <m:ctrlPr>
+                <w:rPr>
+                  <w:rFonts w:ascii="Cambria Math" w:hAnsi="Cambria Math"/>
+                  <w:i/>
+                </w:rPr>
+              </m:ctrlPr>
+            </m:sSubPr>
+            <m:e>
+              <m:r>
+                <w:rPr>
+                  <w:rFonts w:ascii="Cambria Math" w:hAnsi="Cambria Math"/>
+                </w:rPr>
+                <m:t>y</m:t>
+              </m:r>
+            </m:e>
+            <m:sub>
+              <m:r>
+                <w:rPr>
+                  <w:rFonts w:ascii="Cambria Math" w:hAnsi="Cambria Math"/>
+                </w:rPr>
+                <m:t>i</m:t>
+              </m:r>
+            </m:sub>
+          </m:sSub>
+          <m:r>
+            <w:rPr>
+              <w:rFonts w:ascii="Cambria Math" w:hAnsi="Cambria Math"/>
+            </w:rPr>
+            <m:t>=</m:t>
+          </m:r>
+          <m:sSub>
+            <m:sSubPr>
+              <m:ctrlPr>
+                <w:rPr>
+                  <w:rFonts w:ascii="Cambria Math" w:hAnsi="Cambria Math"/>
+                  <w:i/>
+                </w:rPr>
+              </m:ctrlPr>
+            </m:sSubPr>
+            <m:e>
+              <m:r>
+                <w:rPr>
+                  <w:rFonts w:ascii="Cambria Math" w:hAnsi="Cambria Math"/>
+                </w:rPr>
+                <m:t>P</m:t>
+              </m:r>
+            </m:e>
+            <m:sub>
+              <m:r>
+                <w:rPr>
+                  <w:rFonts w:ascii="Cambria Math" w:hAnsi="Cambria Math"/>
+                </w:rPr>
+                <m:t>s</m:t>
+              </m:r>
+            </m:sub>
+          </m:sSub>
+        </m:oMath>
+      </m:oMathPara>
+    </w:p>
+    <w:p>
+      <w:pPr>
+        <w:rPr>
+          <w:rFonts w:eastAsiaTheme="minorEastAsia"/>
+          <w:b/>
+          <w:bCs/>
+        </w:rPr>
+      </w:pPr>
+      <m:oMathPara>
+        <m:oMath>
+          <m:func>
+            <m:funcPr>
+              <m:ctrlPr>
+                <w:rPr>
+                  <w:rFonts w:ascii="Cambria Math" w:hAnsi="Cambria Math"/>
+                </w:rPr>
+              </m:ctrlPr>
+            </m:funcPr>
+            <m:fName>
+              <m:r>
+                <m:rPr>
+                  <m:sty m:val="p"/>
+                </m:rPr>
+                <w:rPr>
+                  <w:rFonts w:ascii="Cambria Math" w:hAnsi="Cambria Math"/>
+                </w:rPr>
+                <m:t>log</m:t>
+              </m:r>
+            </m:fName>
+            <m:e>
+              <m:d>
+                <m:dPr>
+                  <m:ctrlPr>
+                    <w:rPr>
+                      <w:rFonts w:ascii="Cambria Math" w:hAnsi="Cambria Math"/>
+                      <w:i/>
+                    </w:rPr>
+                  </m:ctrlPr>
+                </m:dPr>
+                <m:e>
+                  <m:f>
+                    <m:fPr>
+                      <m:ctrlPr>
+                        <w:rPr>
+                          <w:rFonts w:ascii="Cambria Math" w:hAnsi="Cambria Math"/>
+                          <w:i/>
+                        </w:rPr>
+                      </m:ctrlPr>
+                    </m:fPr>
+                    <m:num>
+                      <m:sSub>
+                        <m:sSubPr>
+                          <m:ctrlPr>
+                            <w:rPr>
+                              <w:rFonts w:ascii="Cambria Math" w:hAnsi="Cambria Math"/>
+                              <w:i/>
+                            </w:rPr>
+                          </m:ctrlPr>
+                        </m:sSubPr>
+                        <m:e>
+                          <m:r>
+                            <w:rPr>
+                              <w:rFonts w:ascii="Cambria Math" w:hAnsi="Cambria Math"/>
+                            </w:rPr>
+                            <m:t>P</m:t>
+                          </m:r>
+                        </m:e>
+                        <m:sub>
+                          <m:r>
+                            <w:rPr>
+                              <w:rFonts w:ascii="Cambria Math" w:hAnsi="Cambria Math"/>
+                            </w:rPr>
+                            <m:t>s</m:t>
+                          </m:r>
+                        </m:sub>
+                      </m:sSub>
+                    </m:num>
+                    <m:den>
+                      <m:r>
+                        <w:rPr>
+                          <w:rFonts w:ascii="Cambria Math" w:hAnsi="Cambria Math"/>
+                        </w:rPr>
+                        <m:t>1-</m:t>
+                      </m:r>
+                      <m:sSub>
+                        <m:sSubPr>
+                          <m:ctrlPr>
+                            <w:rPr>
+                              <w:rFonts w:ascii="Cambria Math" w:hAnsi="Cambria Math"/>
+                              <w:i/>
+                            </w:rPr>
+                          </m:ctrlPr>
+                        </m:sSubPr>
+                        <m:e>
+                          <m:r>
+                            <w:rPr>
+                              <w:rFonts w:ascii="Cambria Math" w:hAnsi="Cambria Math"/>
+                            </w:rPr>
+                            <m:t>P</m:t>
+                          </m:r>
+                        </m:e>
+                        <m:sub>
+                          <m:r>
+                            <w:rPr>
+                              <w:rFonts w:ascii="Cambria Math" w:hAnsi="Cambria Math"/>
+                            </w:rPr>
+                            <m:t>s</m:t>
+                          </m:r>
+                        </m:sub>
+                      </m:sSub>
+                    </m:den>
+                  </m:f>
+                </m:e>
+              </m:d>
+            </m:e>
+          </m:func>
+          <m:r>
+            <w:rPr>
+              <w:rFonts w:ascii="Cambria Math" w:hAnsi="Cambria Math"/>
+            </w:rPr>
+            <m:t>=</m:t>
+          </m:r>
+          <m:sSub>
+            <m:sSubPr>
+              <m:ctrlPr>
+                <w:rPr>
+                  <w:rFonts w:ascii="Cambria Math" w:hAnsi="Cambria Math"/>
+                  <w:i/>
+                </w:rPr>
+              </m:ctrlPr>
+            </m:sSubPr>
+            <m:e>
+              <m:r>
+                <w:rPr>
+                  <w:rFonts w:ascii="Cambria Math" w:hAnsi="Cambria Math"/>
+                </w:rPr>
+                <m:t>β</m:t>
+              </m:r>
+            </m:e>
+            <m:sub>
+              <m:r>
+                <w:rPr>
+                  <w:rFonts w:ascii="Cambria Math" w:hAnsi="Cambria Math"/>
+                </w:rPr>
+                <m:t>0</m:t>
+              </m:r>
+            </m:sub>
+          </m:sSub>
+          <m:r>
+            <w:rPr>
+              <w:rFonts w:ascii="Cambria Math" w:hAnsi="Cambria Math"/>
+            </w:rPr>
+            <m:t>+</m:t>
+          </m:r>
+          <m:r>
+            <m:rPr>
+              <m:sty m:val="bi"/>
+            </m:rPr>
+            <w:rPr>
+              <w:rFonts w:ascii="Cambria Math" w:hAnsi="Cambria Math"/>
+            </w:rPr>
+            <m:t>β</m:t>
+          </m:r>
+          <m:r>
+            <m:rPr>
+              <m:sty m:val="bi"/>
+            </m:rPr>
+            <w:rPr>
+              <w:rFonts w:ascii="Cambria Math" w:hAnsi="Cambria Math"/>
+            </w:rPr>
+            <m:t>∙x</m:t>
+          </m:r>
+        </m:oMath>
+      </m:oMathPara>
+    </w:p>
+    <w:p>
+      <w:pPr>
+        <w:rPr>
+          <w:rFonts w:eastAsiaTheme="minorEastAsia"/>
+          <w:b/>
+          <w:bCs/>
+        </w:rPr>
+      </w:pPr>
+    </w:p>
+    <w:p>
+      <w:pPr>
+        <w:rPr>
+          <w:rFonts w:eastAsiaTheme="minorEastAsia"/>
+        </w:rPr>
+      </w:pPr>
+      <m:oMathPara>
+        <m:oMath>
+          <m:func>
+            <m:funcPr>
+              <m:ctrlPr>
+                <w:rPr>
+                  <w:rFonts w:ascii="Cambria Math" w:hAnsi="Cambria Math"/>
+                </w:rPr>
+              </m:ctrlPr>
+            </m:funcPr>
+            <m:fName>
+              <m:r>
+                <m:rPr>
+                  <m:sty m:val="p"/>
+                </m:rPr>
+                <w:rPr>
+                  <w:rFonts w:ascii="Cambria Math" w:hAnsi="Cambria Math"/>
+                </w:rPr>
+                <m:t>log</m:t>
+              </m:r>
+            </m:fName>
+            <m:e>
+              <m:d>
+                <m:dPr>
+                  <m:ctrlPr>
+                    <w:rPr>
+                      <w:rFonts w:ascii="Cambria Math" w:hAnsi="Cambria Math"/>
+                      <w:i/>
+                    </w:rPr>
+                  </m:ctrlPr>
+                </m:dPr>
+                <m:e>
+                  <m:f>
+                    <m:fPr>
+                      <m:ctrlPr>
+                        <w:rPr>
+                          <w:rFonts w:ascii="Cambria Math" w:hAnsi="Cambria Math"/>
+                          <w:i/>
+                        </w:rPr>
+                      </m:ctrlPr>
+                    </m:fPr>
+                    <m:num>
+                      <m:sSub>
+                        <m:sSubPr>
+                          <m:ctrlPr>
+                            <w:rPr>
+                              <w:rFonts w:ascii="Cambria Math" w:hAnsi="Cambria Math"/>
+                              <w:i/>
+                            </w:rPr>
+                          </m:ctrlPr>
+                        </m:sSubPr>
+                        <m:e>
+                          <m:r>
+                            <w:rPr>
+                              <w:rFonts w:ascii="Cambria Math" w:hAnsi="Cambria Math"/>
+                            </w:rPr>
+                            <m:t>P</m:t>
+                          </m:r>
+                        </m:e>
+                        <m:sub>
+                          <m:r>
+                            <w:rPr>
+                              <w:rFonts w:ascii="Cambria Math" w:hAnsi="Cambria Math"/>
+                            </w:rPr>
+                            <m:t>s</m:t>
+                          </m:r>
+                        </m:sub>
+                      </m:sSub>
+                    </m:num>
+                    <m:den>
+                      <m:r>
+                        <w:rPr>
+                          <w:rFonts w:ascii="Cambria Math" w:hAnsi="Cambria Math"/>
+                        </w:rPr>
+                        <m:t>1-</m:t>
+                      </m:r>
+                      <m:sSub>
+                        <m:sSubPr>
+                          <m:ctrlPr>
+                            <w:rPr>
+                              <w:rFonts w:ascii="Cambria Math" w:hAnsi="Cambria Math"/>
+                              <w:i/>
+                            </w:rPr>
+                          </m:ctrlPr>
+                        </m:sSubPr>
+                        <m:e>
+                          <m:r>
+                            <w:rPr>
+                              <w:rFonts w:ascii="Cambria Math" w:hAnsi="Cambria Math"/>
+                            </w:rPr>
+                            <m:t>P</m:t>
+                          </m:r>
+                        </m:e>
+                        <m:sub>
+                          <m:r>
+                            <w:rPr>
+                              <w:rFonts w:ascii="Cambria Math" w:hAnsi="Cambria Math"/>
+                            </w:rPr>
+                            <m:t>s</m:t>
+                          </m:r>
+                        </m:sub>
+                      </m:sSub>
+                    </m:den>
+                  </m:f>
+                </m:e>
+              </m:d>
+            </m:e>
+          </m:func>
+          <m:r>
+            <w:rPr>
+              <w:rFonts w:ascii="Cambria Math" w:hAnsi="Cambria Math"/>
+            </w:rPr>
+            <m:t>=</m:t>
+          </m:r>
+          <m:sSub>
+            <m:sSubPr>
+              <m:ctrlPr>
+                <w:rPr>
+                  <w:rFonts w:ascii="Cambria Math" w:hAnsi="Cambria Math"/>
+                  <w:i/>
+                </w:rPr>
+              </m:ctrlPr>
+            </m:sSubPr>
+            <m:e>
+              <m:r>
+                <w:rPr>
+                  <w:rFonts w:ascii="Cambria Math" w:hAnsi="Cambria Math"/>
+                </w:rPr>
+                <m:t>β</m:t>
+              </m:r>
+            </m:e>
+            <m:sub>
+              <m:r>
+                <w:rPr>
+                  <w:rFonts w:ascii="Cambria Math" w:hAnsi="Cambria Math"/>
+                </w:rPr>
+                <m:t>0</m:t>
+              </m:r>
+            </m:sub>
+          </m:sSub>
+          <m:r>
+            <w:rPr>
+              <w:rFonts w:ascii="Cambria Math" w:hAnsi="Cambria Math"/>
+            </w:rPr>
+            <m:t>+</m:t>
+          </m:r>
+          <m:sSub>
+            <m:sSubPr>
+              <m:ctrlPr>
+                <w:rPr>
+                  <w:rFonts w:ascii="Cambria Math" w:hAnsi="Cambria Math"/>
+                  <w:i/>
+                </w:rPr>
+              </m:ctrlPr>
+            </m:sSubPr>
+            <m:e>
+              <m:r>
+                <w:rPr>
+                  <w:rFonts w:ascii="Cambria Math" w:hAnsi="Cambria Math"/>
+                </w:rPr>
+                <m:t>β</m:t>
+              </m:r>
+            </m:e>
+            <m:sub>
+              <m:r>
+                <w:rPr>
+                  <w:rFonts w:ascii="Cambria Math" w:hAnsi="Cambria Math"/>
+                </w:rPr>
+                <m:t>1</m:t>
+              </m:r>
+            </m:sub>
+          </m:sSub>
+          <m:sSub>
+            <m:sSubPr>
+              <m:ctrlPr>
+                <w:rPr>
+                  <w:rFonts w:ascii="Cambria Math" w:hAnsi="Cambria Math"/>
+                  <w:i/>
+                </w:rPr>
+              </m:ctrlPr>
+            </m:sSubPr>
+            <m:e>
+              <m:r>
+                <w:rPr>
+                  <w:rFonts w:ascii="Cambria Math" w:hAnsi="Cambria Math"/>
+                </w:rPr>
+                <m:t>x</m:t>
+              </m:r>
+            </m:e>
+            <m:sub>
+              <m:r>
+                <w:rPr>
+                  <w:rFonts w:ascii="Cambria Math" w:hAnsi="Cambria Math"/>
+                </w:rPr>
+                <m:t>1</m:t>
+              </m:r>
+            </m:sub>
+          </m:sSub>
+          <m:r>
+            <w:rPr>
+              <w:rFonts w:ascii="Cambria Math" w:hAnsi="Cambria Math"/>
+            </w:rPr>
+            <m:t>+</m:t>
+          </m:r>
+          <m:sSub>
+            <m:sSubPr>
+              <m:ctrlPr>
+                <w:rPr>
+                  <w:rFonts w:ascii="Cambria Math" w:hAnsi="Cambria Math"/>
+                  <w:i/>
+                </w:rPr>
+              </m:ctrlPr>
+            </m:sSubPr>
+            <m:e>
+              <m:r>
+                <w:rPr>
+                  <w:rFonts w:ascii="Cambria Math" w:hAnsi="Cambria Math"/>
+                </w:rPr>
+                <m:t>β</m:t>
+              </m:r>
+            </m:e>
+            <m:sub>
+              <m:r>
+                <w:rPr>
+                  <w:rFonts w:ascii="Cambria Math" w:hAnsi="Cambria Math"/>
+                </w:rPr>
+                <m:t>2</m:t>
+              </m:r>
+            </m:sub>
+          </m:sSub>
+          <m:sSub>
+            <m:sSubPr>
+              <m:ctrlPr>
+                <w:rPr>
+                  <w:rFonts w:ascii="Cambria Math" w:hAnsi="Cambria Math"/>
+                  <w:i/>
+                </w:rPr>
+              </m:ctrlPr>
+            </m:sSubPr>
+            <m:e>
+              <m:r>
+                <w:rPr>
+                  <w:rFonts w:ascii="Cambria Math" w:hAnsi="Cambria Math"/>
+                </w:rPr>
+                <m:t>x</m:t>
+              </m:r>
+            </m:e>
+            <m:sub>
+              <m:r>
+                <w:rPr>
+                  <w:rFonts w:ascii="Cambria Math" w:hAnsi="Cambria Math"/>
+                </w:rPr>
+                <m:t>2</m:t>
+              </m:r>
+            </m:sub>
+          </m:sSub>
+          <m:r>
+            <w:rPr>
+              <w:rFonts w:ascii="Cambria Math" w:hAnsi="Cambria Math"/>
+            </w:rPr>
+            <m:t>+</m:t>
+          </m:r>
+          <m:r>
+            <w:rPr>
+              <w:rFonts w:ascii="Cambria Math" w:hAnsi="Cambria Math"/>
+            </w:rPr>
+            <m:t>…+</m:t>
+          </m:r>
+          <m:sSub>
+            <m:sSubPr>
+              <m:ctrlPr>
+                <w:rPr>
+                  <w:rFonts w:ascii="Cambria Math" w:hAnsi="Cambria Math"/>
+                  <w:i/>
+                </w:rPr>
+              </m:ctrlPr>
+            </m:sSubPr>
+            <m:e>
+              <m:r>
+                <w:rPr>
+                  <w:rFonts w:ascii="Cambria Math" w:hAnsi="Cambria Math"/>
+                </w:rPr>
+                <m:t>β</m:t>
+              </m:r>
+            </m:e>
+            <m:sub>
+              <m:r>
+                <w:rPr>
+                  <w:rFonts w:ascii="Cambria Math" w:hAnsi="Cambria Math"/>
+                </w:rPr>
+                <m:t>p</m:t>
+              </m:r>
+            </m:sub>
+          </m:sSub>
+          <m:sSub>
+            <m:sSubPr>
+              <m:ctrlPr>
+                <w:rPr>
+                  <w:rFonts w:ascii="Cambria Math" w:hAnsi="Cambria Math"/>
+                  <w:i/>
+                </w:rPr>
+              </m:ctrlPr>
+            </m:sSubPr>
+            <m:e>
+              <m:r>
+                <w:rPr>
+                  <w:rFonts w:ascii="Cambria Math" w:hAnsi="Cambria Math"/>
+                </w:rPr>
+                <m:t>x</m:t>
+              </m:r>
+            </m:e>
+            <m:sub>
+              <m:r>
+                <w:rPr>
+                  <w:rFonts w:ascii="Cambria Math" w:hAnsi="Cambria Math"/>
+                </w:rPr>
+                <m:t>p</m:t>
+              </m:r>
+            </m:sub>
+          </m:sSub>
+          <m:r>
+            <w:rPr>
+              <w:rFonts w:ascii="Cambria Math" w:hAnsi="Cambria Math"/>
+            </w:rPr>
+            <m:t>+</m:t>
+          </m:r>
+          <m:r>
+            <w:rPr>
+              <w:rFonts w:ascii="Cambria Math" w:hAnsi="Cambria Math"/>
+            </w:rPr>
+            <m:t>ε</m:t>
+          </m:r>
+        </m:oMath>
+      </m:oMathPara>
+    </w:p>
+    <w:p>
+      <w:pPr>
+        <w:rPr>
+          <w:b/>
+          <w:bCs/>
+        </w:rPr>
+      </w:pPr>
+    </w:p>
+    <w:p>
+      <w:pPr>
+        <w:rPr>
+          <w:rFonts w:eastAsiaTheme="minorEastAsia"/>
+        </w:rPr>
+      </w:pPr>
+      <m:oMathPara>
+        <m:oMath>
+          <m:func>
+            <m:funcPr>
+              <m:ctrlPr>
+                <w:rPr>
+                  <w:rFonts w:ascii="Cambria Math" w:hAnsi="Cambria Math"/>
+                </w:rPr>
+              </m:ctrlPr>
+            </m:funcPr>
+            <m:fName>
+              <m:r>
+                <m:rPr>
+                  <m:sty m:val="p"/>
+                </m:rPr>
+                <w:rPr>
+                  <w:rFonts w:ascii="Cambria Math" w:hAnsi="Cambria Math"/>
+                </w:rPr>
+                <m:t>log</m:t>
+              </m:r>
+            </m:fName>
+            <m:e>
+              <m:d>
+                <m:dPr>
+                  <m:ctrlPr>
+                    <w:rPr>
+                      <w:rFonts w:ascii="Cambria Math" w:hAnsi="Cambria Math"/>
+                      <w:i/>
+                    </w:rPr>
+                  </m:ctrlPr>
+                </m:dPr>
+                <m:e>
+                  <m:f>
+                    <m:fPr>
+                      <m:ctrlPr>
+                        <w:rPr>
+                          <w:rFonts w:ascii="Cambria Math" w:hAnsi="Cambria Math"/>
+                          <w:i/>
+                        </w:rPr>
+                      </m:ctrlPr>
+                    </m:fPr>
+                    <m:num>
+                      <m:sSub>
+                        <m:sSubPr>
+                          <m:ctrlPr>
+                            <w:rPr>
+                              <w:rFonts w:ascii="Cambria Math" w:hAnsi="Cambria Math"/>
+                              <w:i/>
+                            </w:rPr>
+                          </m:ctrlPr>
+                        </m:sSubPr>
+                        <m:e>
+                          <m:r>
+                            <w:rPr>
+                              <w:rFonts w:ascii="Cambria Math" w:hAnsi="Cambria Math"/>
+                            </w:rPr>
+                            <m:t>P</m:t>
+                          </m:r>
+                        </m:e>
+                        <m:sub/>
+                      </m:sSub>
+                    </m:num>
+                    <m:den>
+                      <m:r>
+                        <w:rPr>
+                          <w:rFonts w:ascii="Cambria Math" w:hAnsi="Cambria Math"/>
+                        </w:rPr>
+                        <m:t>1-</m:t>
+                      </m:r>
+                      <m:sSub>
+                        <m:sSubPr>
+                          <m:ctrlPr>
+                            <w:rPr>
+                              <w:rFonts w:ascii="Cambria Math" w:hAnsi="Cambria Math"/>
+                              <w:i/>
+                            </w:rPr>
+                          </m:ctrlPr>
+                        </m:sSubPr>
+                        <m:e>
+                          <m:r>
+                            <w:rPr>
+                              <w:rFonts w:ascii="Cambria Math" w:hAnsi="Cambria Math"/>
+                            </w:rPr>
+                            <m:t>P</m:t>
+                          </m:r>
+                        </m:e>
+                        <m:sub/>
+                      </m:sSub>
+                    </m:den>
+                  </m:f>
+                </m:e>
+              </m:d>
+            </m:e>
+          </m:func>
+          <m:r>
+            <w:rPr>
+              <w:rFonts w:ascii="Cambria Math" w:hAnsi="Cambria Math"/>
+            </w:rPr>
+            <m:t>=</m:t>
+          </m:r>
+          <m:sSub>
+            <m:sSubPr>
+              <m:ctrlPr>
+                <w:rPr>
+                  <w:rFonts w:ascii="Cambria Math" w:hAnsi="Cambria Math"/>
+                  <w:i/>
+                </w:rPr>
+              </m:ctrlPr>
+            </m:sSubPr>
+            <m:e>
+              <m:r>
+                <w:rPr>
+                  <w:rFonts w:ascii="Cambria Math" w:hAnsi="Cambria Math"/>
+                </w:rPr>
+                <m:t>β</m:t>
+              </m:r>
+            </m:e>
+            <m:sub>
+              <m:r>
+                <w:rPr>
+                  <w:rFonts w:ascii="Cambria Math" w:hAnsi="Cambria Math"/>
+                </w:rPr>
+                <m:t>0</m:t>
+              </m:r>
+            </m:sub>
+          </m:sSub>
+          <m:r>
+            <w:rPr>
+              <w:rFonts w:ascii="Cambria Math" w:hAnsi="Cambria Math"/>
+            </w:rPr>
+            <m:t>+</m:t>
+          </m:r>
+          <m:sSub>
+            <m:sSubPr>
+              <m:ctrlPr>
+                <w:rPr>
+                  <w:rFonts w:ascii="Cambria Math" w:hAnsi="Cambria Math"/>
+                  <w:i/>
+                </w:rPr>
+              </m:ctrlPr>
+            </m:sSubPr>
+            <m:e>
+              <m:r>
+                <w:rPr>
+                  <w:rFonts w:ascii="Cambria Math" w:hAnsi="Cambria Math"/>
+                </w:rPr>
+                <m:t>β</m:t>
+              </m:r>
+            </m:e>
+            <m:sub>
+              <m:r>
+                <w:rPr>
+                  <w:rFonts w:ascii="Cambria Math" w:hAnsi="Cambria Math"/>
+                </w:rPr>
+                <m:t>1</m:t>
+              </m:r>
+            </m:sub>
+          </m:sSub>
+          <m:sSub>
+            <m:sSubPr>
+              <m:ctrlPr>
+                <w:rPr>
+                  <w:rFonts w:ascii="Cambria Math" w:hAnsi="Cambria Math"/>
+                  <w:i/>
+                </w:rPr>
+              </m:ctrlPr>
+            </m:sSubPr>
+            <m:e>
+              <m:r>
+                <w:rPr>
+                  <w:rFonts w:ascii="Cambria Math" w:hAnsi="Cambria Math"/>
+                </w:rPr>
+                <m:t>x</m:t>
+              </m:r>
+            </m:e>
+            <m:sub>
+              <m:r>
+                <w:rPr>
+                  <w:rFonts w:ascii="Cambria Math" w:hAnsi="Cambria Math"/>
+                </w:rPr>
+                <m:t>1</m:t>
+              </m:r>
+            </m:sub>
+          </m:sSub>
+          <m:r>
+            <w:rPr>
+              <w:rFonts w:ascii="Cambria Math" w:hAnsi="Cambria Math"/>
+            </w:rPr>
+            <m:t>+</m:t>
+          </m:r>
+          <m:sSub>
+            <m:sSubPr>
+              <m:ctrlPr>
+                <w:rPr>
+                  <w:rFonts w:ascii="Cambria Math" w:hAnsi="Cambria Math"/>
+                  <w:i/>
+                </w:rPr>
+              </m:ctrlPr>
+            </m:sSubPr>
+            <m:e>
+              <m:r>
+                <w:rPr>
+                  <w:rFonts w:ascii="Cambria Math" w:hAnsi="Cambria Math"/>
+                </w:rPr>
+                <m:t>β</m:t>
+              </m:r>
+            </m:e>
+            <m:sub>
+              <m:r>
+                <w:rPr>
+                  <w:rFonts w:ascii="Cambria Math" w:hAnsi="Cambria Math"/>
+                </w:rPr>
+                <m:t>2</m:t>
+              </m:r>
+            </m:sub>
+          </m:sSub>
+          <m:sSub>
+            <m:sSubPr>
+              <m:ctrlPr>
+                <w:rPr>
+                  <w:rFonts w:ascii="Cambria Math" w:hAnsi="Cambria Math"/>
+                  <w:i/>
+                </w:rPr>
+              </m:ctrlPr>
+            </m:sSubPr>
+            <m:e>
+              <m:r>
+                <w:rPr>
+                  <w:rFonts w:ascii="Cambria Math" w:hAnsi="Cambria Math"/>
+                </w:rPr>
+                <m:t>x</m:t>
+              </m:r>
+            </m:e>
+            <m:sub>
+              <m:r>
+                <w:rPr>
+                  <w:rFonts w:ascii="Cambria Math" w:hAnsi="Cambria Math"/>
+                </w:rPr>
+                <m:t>2</m:t>
+              </m:r>
+            </m:sub>
+          </m:sSub>
+          <m:r>
+            <w:rPr>
+              <w:rFonts w:ascii="Cambria Math" w:hAnsi="Cambria Math"/>
+            </w:rPr>
+            <m:t>+…+</m:t>
+          </m:r>
+          <m:sSub>
+            <m:sSubPr>
+              <m:ctrlPr>
+                <w:rPr>
+                  <w:rFonts w:ascii="Cambria Math" w:hAnsi="Cambria Math"/>
+                  <w:i/>
+                </w:rPr>
+              </m:ctrlPr>
+            </m:sSubPr>
+            <m:e>
+              <m:r>
+                <w:rPr>
+                  <w:rFonts w:ascii="Cambria Math" w:hAnsi="Cambria Math"/>
+                </w:rPr>
+                <m:t>β</m:t>
+              </m:r>
+            </m:e>
+            <m:sub>
+              <m:r>
+                <w:rPr>
+                  <w:rFonts w:ascii="Cambria Math" w:hAnsi="Cambria Math"/>
+                </w:rPr>
+                <m:t>p</m:t>
+              </m:r>
+            </m:sub>
+          </m:sSub>
+          <m:sSub>
+            <m:sSubPr>
+              <m:ctrlPr>
+                <w:rPr>
+                  <w:rFonts w:ascii="Cambria Math" w:hAnsi="Cambria Math"/>
+                  <w:i/>
+                </w:rPr>
+              </m:ctrlPr>
+            </m:sSubPr>
+            <m:e>
+              <m:r>
+                <w:rPr>
+                  <w:rFonts w:ascii="Cambria Math" w:hAnsi="Cambria Math"/>
+                </w:rPr>
+                <m:t>x</m:t>
+              </m:r>
+            </m:e>
+            <m:sub>
+              <m:r>
+                <w:rPr>
+                  <w:rFonts w:ascii="Cambria Math" w:hAnsi="Cambria Math"/>
+                </w:rPr>
+                <m:t>p</m:t>
+              </m:r>
+            </m:sub>
+          </m:sSub>
+          <m:r>
+            <w:rPr>
+              <w:rFonts w:ascii="Cambria Math" w:hAnsi="Cambria Math"/>
+            </w:rPr>
+            <m:t>+ε</m:t>
+          </m:r>
+        </m:oMath>
+      </m:oMathPara>
+    </w:p>
+    <w:p>
+      <w:pPr>
+        <w:rPr>
+          <w:rFonts w:eastAsiaTheme="minorEastAsia"/>
+        </w:rPr>
+      </w:pPr>
+    </w:p>
+    <w:p>
+      <w:pPr>
+        <w:rPr>
+          <w:rFonts w:eastAsiaTheme="minorEastAsia"/>
+        </w:rPr>
+      </w:pPr>
+      <m:oMath>
+        <m:sSub>
+          <m:sSubPr>
+            <m:ctrlPr>
+              <w:rPr>
+                <w:rFonts w:ascii="Cambria Math" w:hAnsi="Cambria Math"/>
+                <w:i/>
+              </w:rPr>
+            </m:ctrlPr>
+          </m:sSubPr>
+          <m:e>
+            <m:r>
+              <w:rPr>
+                <w:rFonts w:ascii="Cambria Math" w:hAnsi="Cambria Math"/>
+              </w:rPr>
+              <m:t>θ</m:t>
+            </m:r>
+          </m:e>
+          <m:sub>
+            <m:r>
+              <w:rPr>
+                <w:rFonts w:ascii="Cambria Math" w:hAnsi="Cambria Math"/>
+              </w:rPr>
+              <m:t>n</m:t>
+            </m:r>
+          </m:sub>
+        </m:sSub>
+      </m:oMath>
+      <w:r>
+        <w:rPr>
+          <w:rFonts w:eastAsiaTheme="minorEastAsia"/>
+        </w:rPr>
+        <w:t xml:space="preserve">~ </w:t>
+      </w:r>
+      <w:proofErr w:type="gramStart"/>
+      <w:r>
+        <w:rPr>
+          <w:rFonts w:eastAsiaTheme="minorEastAsia"/>
+        </w:rPr>
+        <w:t>N(</w:t>
+      </w:r>
+      <w:proofErr w:type="gramEnd"/>
+      <w:r>
+        <w:rPr>
+          <w:rFonts w:eastAsiaTheme="minorEastAsia"/>
+        </w:rPr>
+        <w:t>0,</w:t>
+      </w:r>
+      <m:oMath>
+        <m:sSub>
+          <m:sSubPr>
+            <m:ctrlPr>
+              <w:rPr>
+                <w:rFonts w:ascii="Cambria Math" w:eastAsiaTheme="minorEastAsia" w:hAnsi="Cambria Math"/>
+                <w:i/>
+              </w:rPr>
+            </m:ctrlPr>
+          </m:sSubPr>
+          <m:e>
+            <m:r>
+              <w:rPr>
+                <w:rFonts w:ascii="Cambria Math" w:eastAsiaTheme="minorEastAsia" w:hAnsi="Cambria Math"/>
+              </w:rPr>
+              <m:t>σ</m:t>
+            </m:r>
+            <m:r>
+              <m:rPr>
+                <m:sty m:val="p"/>
+              </m:rPr>
+              <w:rPr>
+                <w:rFonts w:ascii="Cambria Math" w:eastAsiaTheme="minorEastAsia" w:hAnsi="Cambria Math"/>
+              </w:rPr>
+              <m:t xml:space="preserve"> </m:t>
+            </m:r>
+          </m:e>
+          <m:sub>
+            <m:r>
+              <w:rPr>
+                <w:rFonts w:ascii="Cambria Math" w:eastAsiaTheme="minorEastAsia" w:hAnsi="Cambria Math"/>
+              </w:rPr>
+              <m:t>n</m:t>
+            </m:r>
+          </m:sub>
+        </m:sSub>
+      </m:oMath>
+      <w:r>
+        <w:rPr>
+          <w:rFonts w:eastAsiaTheme="minorEastAsia"/>
+        </w:rPr>
+        <w:t>)</w:t>
+      </w:r>
+    </w:p>
+    <w:p>
+      <w:pPr>
+        <w:rPr>
+          <w:b/>
+          <w:bCs/>
+        </w:rPr>
+      </w:pPr>
+    </w:p>
+    <w:p>
+      <w:pPr>
+        <w:rPr>
+          <w:rFonts w:eastAsiaTheme="minorEastAsia"/>
+        </w:rPr>
+      </w:pPr>
+      <m:oMathPara>
+        <m:oMath>
+          <m:r>
+            <w:rPr>
+              <w:rFonts w:ascii="Cambria Math" w:hAnsi="Cambria Math"/>
+            </w:rPr>
+            <m:t>Y</m:t>
+          </m:r>
+          <m:r>
+            <w:rPr>
+              <w:rFonts w:ascii="Cambria Math" w:hAnsi="Cambria Math"/>
+            </w:rPr>
+            <m:t>=</m:t>
+          </m:r>
+          <m:sSub>
+            <m:sSubPr>
+              <m:ctrlPr>
+                <w:rPr>
+                  <w:rFonts w:ascii="Cambria Math" w:hAnsi="Cambria Math"/>
+                  <w:i/>
+                </w:rPr>
+              </m:ctrlPr>
+            </m:sSubPr>
+            <m:e>
+              <m:r>
+                <w:rPr>
+                  <w:rFonts w:ascii="Cambria Math" w:hAnsi="Cambria Math"/>
+                </w:rPr>
+                <m:t>β</m:t>
+              </m:r>
+            </m:e>
+            <m:sub>
+              <m:r>
+                <w:rPr>
+                  <w:rFonts w:ascii="Cambria Math" w:hAnsi="Cambria Math"/>
+                </w:rPr>
+                <m:t>0</m:t>
+              </m:r>
+            </m:sub>
+          </m:sSub>
+          <m:r>
+            <w:rPr>
+              <w:rFonts w:ascii="Cambria Math" w:hAnsi="Cambria Math"/>
+            </w:rPr>
+            <m:t>+</m:t>
+          </m:r>
+          <m:sSub>
+            <m:sSubPr>
+              <m:ctrlPr>
+                <w:rPr>
+                  <w:rFonts w:ascii="Cambria Math" w:hAnsi="Cambria Math"/>
+                  <w:i/>
+                </w:rPr>
+              </m:ctrlPr>
+            </m:sSubPr>
+            <m:e>
+              <m:r>
+                <w:rPr>
+                  <w:rFonts w:ascii="Cambria Math" w:hAnsi="Cambria Math"/>
+                </w:rPr>
+                <m:t>(</m:t>
+              </m:r>
+              <m:sSub>
+                <m:sSubPr>
+                  <m:ctrlPr>
+                    <w:rPr>
+                      <w:rFonts w:ascii="Cambria Math" w:hAnsi="Cambria Math"/>
+                      <w:i/>
+                    </w:rPr>
+                  </m:ctrlPr>
+                </m:sSubPr>
+                <m:e>
+                  <m:r>
+                    <w:rPr>
+                      <w:rFonts w:ascii="Cambria Math" w:hAnsi="Cambria Math"/>
+                    </w:rPr>
+                    <m:t>θ</m:t>
+                  </m:r>
+                </m:e>
+                <m:sub>
+                  <m:r>
+                    <w:rPr>
+                      <w:rFonts w:ascii="Cambria Math" w:hAnsi="Cambria Math"/>
+                    </w:rPr>
+                    <m:t>1</m:t>
+                  </m:r>
+                </m:sub>
+              </m:sSub>
+              <m:r>
+                <w:rPr>
+                  <w:rFonts w:ascii="Cambria Math" w:hAnsi="Cambria Math"/>
+                </w:rPr>
+                <m:t>+</m:t>
+              </m:r>
+              <m:r>
+                <w:rPr>
+                  <w:rFonts w:ascii="Cambria Math" w:hAnsi="Cambria Math"/>
+                </w:rPr>
+                <m:t>β</m:t>
+              </m:r>
+            </m:e>
+            <m:sub>
+              <m:r>
+                <w:rPr>
+                  <w:rFonts w:ascii="Cambria Math" w:hAnsi="Cambria Math"/>
+                </w:rPr>
+                <m:t>1</m:t>
+              </m:r>
+            </m:sub>
+          </m:sSub>
+          <m:r>
+            <w:rPr>
+              <w:rFonts w:ascii="Cambria Math" w:hAnsi="Cambria Math"/>
+            </w:rPr>
+            <m:t>)</m:t>
+          </m:r>
+          <m:sSub>
+            <m:sSubPr>
+              <m:ctrlPr>
+                <w:rPr>
+                  <w:rFonts w:ascii="Cambria Math" w:hAnsi="Cambria Math"/>
+                  <w:i/>
+                </w:rPr>
+              </m:ctrlPr>
+            </m:sSubPr>
+            <m:e>
+              <m:r>
+                <w:rPr>
+                  <w:rFonts w:ascii="Cambria Math" w:hAnsi="Cambria Math"/>
+                </w:rPr>
+                <m:t>x</m:t>
+              </m:r>
+            </m:e>
+            <m:sub>
+              <m:r>
+                <w:rPr>
+                  <w:rFonts w:ascii="Cambria Math" w:hAnsi="Cambria Math"/>
+                </w:rPr>
+                <m:t>1</m:t>
+              </m:r>
+            </m:sub>
+          </m:sSub>
+          <m:r>
+            <w:rPr>
+              <w:rFonts w:ascii="Cambria Math" w:hAnsi="Cambria Math"/>
+            </w:rPr>
+            <m:t>+ε</m:t>
+          </m:r>
+        </m:oMath>
+      </m:oMathPara>
+    </w:p>
+    <w:p>
+      <w:pPr>
+        <w:rPr>
+          <w:rFonts w:eastAsiaTheme="minorEastAsia"/>
+        </w:rPr>
+      </w:pPr>
+      <m:oMathPara>
+        <m:oMath>
+          <m:r>
+            <m:rPr>
+              <m:sty m:val="p"/>
+            </m:rPr>
+            <w:rPr>
+              <w:rFonts w:ascii="Cambria Math" w:hAnsi="Cambria Math"/>
+            </w:rPr>
+            <m:t>Y</m:t>
+          </m:r>
+          <m:r>
+            <w:rPr>
+              <w:rFonts w:ascii="Cambria Math" w:hAnsi="Cambria Math"/>
+            </w:rPr>
+            <m:t>=</m:t>
+          </m:r>
+          <m:sSub>
+            <m:sSubPr>
+              <m:ctrlPr>
+                <w:rPr>
+                  <w:rFonts w:ascii="Cambria Math" w:hAnsi="Cambria Math"/>
+                  <w:i/>
+                </w:rPr>
+              </m:ctrlPr>
+            </m:sSubPr>
+            <m:e>
+              <m:r>
+                <w:rPr>
+                  <w:rFonts w:ascii="Cambria Math" w:hAnsi="Cambria Math"/>
+                </w:rPr>
+                <m:t>β</m:t>
+              </m:r>
+            </m:e>
+            <m:sub>
+              <m:r>
+                <w:rPr>
+                  <w:rFonts w:ascii="Cambria Math" w:hAnsi="Cambria Math"/>
+                </w:rPr>
+                <m:t>0</m:t>
+              </m:r>
+            </m:sub>
+          </m:sSub>
+          <m:r>
+            <w:rPr>
+              <w:rFonts w:ascii="Cambria Math" w:hAnsi="Cambria Math"/>
+            </w:rPr>
+            <m:t>+</m:t>
+          </m:r>
+          <m:d>
+            <m:dPr>
+              <m:ctrlPr>
+                <w:rPr>
+                  <w:rFonts w:ascii="Cambria Math" w:hAnsi="Cambria Math"/>
+                  <w:i/>
+                </w:rPr>
+              </m:ctrlPr>
+            </m:dPr>
+            <m:e>
+              <m:sSub>
+                <m:sSubPr>
+                  <m:ctrlPr>
+                    <w:rPr>
+                      <w:rFonts w:ascii="Cambria Math" w:hAnsi="Cambria Math"/>
+                      <w:i/>
+                    </w:rPr>
+                  </m:ctrlPr>
+                </m:sSubPr>
+                <m:e>
+                  <m:r>
+                    <w:rPr>
+                      <w:rFonts w:ascii="Cambria Math" w:hAnsi="Cambria Math"/>
+                    </w:rPr>
+                    <m:t>θ</m:t>
+                  </m:r>
+                </m:e>
+                <m:sub>
+                  <m:r>
+                    <w:rPr>
+                      <w:rFonts w:ascii="Cambria Math" w:hAnsi="Cambria Math"/>
+                    </w:rPr>
+                    <m:t>1</m:t>
+                  </m:r>
+                </m:sub>
+              </m:sSub>
+              <m:r>
+                <w:rPr>
+                  <w:rFonts w:ascii="Cambria Math" w:hAnsi="Cambria Math"/>
+                </w:rPr>
+                <m:t>+</m:t>
+              </m:r>
+              <m:sSub>
+                <m:sSubPr>
+                  <m:ctrlPr>
+                    <w:rPr>
+                      <w:rFonts w:ascii="Cambria Math" w:hAnsi="Cambria Math"/>
+                      <w:i/>
+                    </w:rPr>
+                  </m:ctrlPr>
+                </m:sSubPr>
+                <m:e>
+                  <m:r>
+                    <w:rPr>
+                      <w:rFonts w:ascii="Cambria Math" w:hAnsi="Cambria Math"/>
+                    </w:rPr>
+                    <m:t>β</m:t>
+                  </m:r>
+                </m:e>
+                <m:sub>
+                  <m:r>
+                    <w:rPr>
+                      <w:rFonts w:ascii="Cambria Math" w:hAnsi="Cambria Math"/>
+                    </w:rPr>
+                    <m:t>1</m:t>
+                  </m:r>
+                </m:sub>
+              </m:sSub>
+              <m:r>
+                <w:rPr>
+                  <w:rFonts w:ascii="Cambria Math" w:hAnsi="Cambria Math"/>
+                </w:rPr>
+                <m:t>)</m:t>
+              </m:r>
+              <m:sSub>
+                <m:sSubPr>
+                  <m:ctrlPr>
+                    <w:rPr>
+                      <w:rFonts w:ascii="Cambria Math" w:hAnsi="Cambria Math"/>
+                      <w:i/>
+                    </w:rPr>
+                  </m:ctrlPr>
+                </m:sSubPr>
+                <m:e>
+                  <m:r>
+                    <w:rPr>
+                      <w:rFonts w:ascii="Cambria Math" w:hAnsi="Cambria Math"/>
+                    </w:rPr>
+                    <m:t>x</m:t>
+                  </m:r>
+                </m:e>
+                <m:sub>
+                  <m:r>
+                    <w:rPr>
+                      <w:rFonts w:ascii="Cambria Math" w:hAnsi="Cambria Math"/>
+                    </w:rPr>
+                    <m:t>1</m:t>
+                  </m:r>
+                </m:sub>
+              </m:sSub>
+            </m:e>
+          </m:d>
+          <m:r>
+            <w:rPr>
+              <w:rFonts w:ascii="Cambria Math" w:hAnsi="Cambria Math"/>
+            </w:rPr>
+            <m:t>+ε</m:t>
+          </m:r>
+        </m:oMath>
+      </m:oMathPara>
+    </w:p>
+    <w:p>
+      <w:pPr>
+        <w:rPr>
+          <w:rFonts w:eastAsiaTheme="minorEastAsia"/>
+        </w:rPr>
+      </w:pPr>
+    </w:p>
+    <w:p>
+      <w:pPr>
+        <w:rPr>
+          <w:rFonts w:eastAsiaTheme="minorEastAsia"/>
+        </w:rPr>
+      </w:pPr>
+      <m:oMath>
+        <m:sSub>
+          <m:sSubPr>
+            <m:ctrlPr>
+              <w:rPr>
+                <w:rFonts w:ascii="Cambria Math" w:hAnsi="Cambria Math"/>
+                <w:i/>
+              </w:rPr>
+            </m:ctrlPr>
+          </m:sSubPr>
+          <m:e>
+            <m:r>
+              <w:rPr>
+                <w:rFonts w:ascii="Cambria Math" w:hAnsi="Cambria Math"/>
+              </w:rPr>
+              <m:t>θ</m:t>
+            </m:r>
+          </m:e>
+          <m:sub>
+            <m:r>
+              <w:rPr>
+                <w:rFonts w:ascii="Cambria Math" w:hAnsi="Cambria Math"/>
+              </w:rPr>
+              <m:t>n</m:t>
+            </m:r>
+          </m:sub>
+        </m:sSub>
+        <m:r>
+          <w:rPr>
+            <w:rFonts w:ascii="Cambria Math" w:hAnsi="Cambria Math"/>
+          </w:rPr>
+          <m:t>~N</m:t>
+        </m:r>
+      </m:oMath>
+      <w:r>
+        <w:rPr>
+          <w:rFonts w:eastAsiaTheme="minorEastAsia"/>
+        </w:rPr>
+        <w:t>(0,</w:t>
+      </w:r>
+      <m:oMath>
+        <m:sSubSup>
+          <m:sSubSupPr>
+            <m:ctrlPr>
+              <w:rPr>
+                <w:rFonts w:ascii="Cambria Math" w:eastAsiaTheme="minorEastAsia" w:hAnsi="Cambria Math"/>
+                <w:i/>
+              </w:rPr>
+            </m:ctrlPr>
+          </m:sSubSupPr>
+          <m:e>
+            <m:r>
+              <w:rPr>
+                <w:rFonts w:ascii="Cambria Math" w:eastAsiaTheme="minorEastAsia" w:hAnsi="Cambria Math"/>
+              </w:rPr>
+              <m:t>σ</m:t>
+            </m:r>
+          </m:e>
+          <m:sub>
+            <m:r>
+              <w:rPr>
+                <w:rFonts w:ascii="Cambria Math" w:eastAsiaTheme="minorEastAsia" w:hAnsi="Cambria Math"/>
+              </w:rPr>
+              <m:t>n</m:t>
+            </m:r>
+          </m:sub>
+          <m:sup>
+            <m:r>
+              <w:rPr>
+                <w:rFonts w:ascii="Cambria Math" w:eastAsiaTheme="minorEastAsia" w:hAnsi="Cambria Math"/>
+              </w:rPr>
+              <m:t>2</m:t>
+            </m:r>
+          </m:sup>
+        </m:sSubSup>
+      </m:oMath>
+      <w:r>
+        <w:rPr>
+          <w:rFonts w:eastAsiaTheme="minorEastAsia"/>
+        </w:rPr>
+        <w:t>)</w:t>
+      </w:r>
+    </w:p>
+    <w:p>
+      <w:pPr>
+        <w:rPr>
+          <w:rFonts w:eastAsiaTheme="minorEastAsia"/>
+        </w:rPr>
+      </w:pPr>
+    </w:p>
+    <w:p>
+      <w:pPr>
+        <w:rPr>
+          <w:rFonts w:eastAsiaTheme="minorEastAsia"/>
+        </w:rPr>
+      </w:pPr>
+      <m:oMathPara>
+        <m:oMath>
+          <m:sSub>
+            <m:sSubPr>
+              <m:ctrlPr>
+                <w:rPr>
+                  <w:rFonts w:ascii="Cambria Math" w:eastAsiaTheme="minorEastAsia" w:hAnsi="Cambria Math"/>
+                  <w:i/>
+                </w:rPr>
+              </m:ctrlPr>
+            </m:sSubPr>
+            <m:e>
+              <m:r>
+                <w:rPr>
+                  <w:rFonts w:ascii="Cambria Math" w:eastAsiaTheme="minorEastAsia" w:hAnsi="Cambria Math"/>
+                </w:rPr>
+                <m:t>θ</m:t>
+              </m:r>
+            </m:e>
+            <m:sub>
+              <m:r>
+                <w:rPr>
+                  <w:rFonts w:ascii="Cambria Math" w:eastAsiaTheme="minorEastAsia" w:hAnsi="Cambria Math"/>
+                </w:rPr>
+                <m:t>n</m:t>
+              </m:r>
+            </m:sub>
+          </m:sSub>
+          <m:r>
+            <w:rPr>
+              <w:rFonts w:ascii="Cambria Math" w:eastAsiaTheme="minorEastAsia" w:hAnsi="Cambria Math"/>
+            </w:rPr>
+            <m:t>~N(0,</m:t>
+          </m:r>
+          <m:sSubSup>
+            <m:sSubSupPr>
+              <m:ctrlPr>
+                <w:rPr>
+                  <w:rFonts w:ascii="Cambria Math" w:eastAsiaTheme="minorEastAsia" w:hAnsi="Cambria Math"/>
+                  <w:i/>
+                </w:rPr>
+              </m:ctrlPr>
+            </m:sSubSupPr>
+            <m:e>
+              <m:r>
+                <w:rPr>
+                  <w:rFonts w:ascii="Cambria Math" w:eastAsiaTheme="minorEastAsia" w:hAnsi="Cambria Math"/>
+                </w:rPr>
+                <m:t>σ</m:t>
+              </m:r>
+            </m:e>
+            <m:sub>
+              <m:r>
+                <w:rPr>
+                  <w:rFonts w:ascii="Cambria Math" w:eastAsiaTheme="minorEastAsia" w:hAnsi="Cambria Math"/>
+                </w:rPr>
+                <m:t>n</m:t>
+              </m:r>
+            </m:sub>
+            <m:sup>
+              <m:r>
+                <w:rPr>
+                  <w:rFonts w:ascii="Cambria Math" w:eastAsiaTheme="minorEastAsia" w:hAnsi="Cambria Math"/>
+                </w:rPr>
+                <m:t>2</m:t>
+              </m:r>
+            </m:sup>
+          </m:sSubSup>
+          <m:r>
+            <w:rPr>
+              <w:rFonts w:ascii="Cambria Math" w:eastAsiaTheme="minorEastAsia" w:hAnsi="Cambria Math"/>
+            </w:rPr>
+            <m:t>)</m:t>
+          </m:r>
+        </m:oMath>
+      </m:oMathPara>
+    </w:p>
+    <w:p>
+      <w:pPr>
+        <w:rPr>
+          <w:rFonts w:eastAsiaTheme="minorEastAsia"/>
+        </w:rPr>
+      </w:pPr>
+      <w:r>
+        <w:rPr>
+          <w:rFonts w:eastAsiaTheme="minorEastAsia"/>
+        </w:rPr>
+        <w:t xml:space="preserve">~ </w:t>
+      </w:r>
+      <w:proofErr w:type="gramStart"/>
+      <w:r>
+        <w:rPr>
+          <w:rFonts w:eastAsiaTheme="minorEastAsia"/>
+        </w:rPr>
+        <w:t>N(</w:t>
+      </w:r>
+      <w:proofErr w:type="gramEnd"/>
+      <w:r>
+        <w:rPr>
+          <w:rFonts w:eastAsiaTheme="minorEastAsia"/>
+        </w:rPr>
+        <w:t>0,</w:t>
+      </w:r>
+      <m:oMath>
+        <m:sSub>
+          <m:sSubPr>
+            <m:ctrlPr>
+              <w:rPr>
+                <w:rFonts w:ascii="Cambria Math" w:eastAsiaTheme="minorEastAsia" w:hAnsi="Cambria Math"/>
+                <w:i/>
+              </w:rPr>
+            </m:ctrlPr>
+          </m:sSubPr>
+          <m:e>
+            <m:r>
+              <w:rPr>
+                <w:rFonts w:ascii="Cambria Math" w:eastAsiaTheme="minorEastAsia" w:hAnsi="Cambria Math"/>
+              </w:rPr>
+              <m:t>σ</m:t>
+            </m:r>
+            <m:r>
+              <m:rPr>
+                <m:sty m:val="p"/>
+              </m:rPr>
+              <w:rPr>
+                <w:rFonts w:ascii="Cambria Math" w:eastAsiaTheme="minorEastAsia" w:hAnsi="Cambria Math"/>
+              </w:rPr>
+              <m:t xml:space="preserve"> </m:t>
+            </m:r>
+          </m:e>
+          <m:sub>
+            <m:r>
+              <w:rPr>
+                <w:rFonts w:ascii="Cambria Math" w:eastAsiaTheme="minorEastAsia" w:hAnsi="Cambria Math"/>
+              </w:rPr>
+              <m:t>n</m:t>
+            </m:r>
+          </m:sub>
+        </m:sSub>
+      </m:oMath>
+      <w:r>
+        <w:rPr>
+          <w:rFonts w:eastAsiaTheme="minorEastAsia"/>
+        </w:rPr>
+        <w:t>)</w:t>
+      </w:r>
+    </w:p>
+    <w:p>
+      <w:pPr>
+        <w:rPr>
+          <w:rFonts w:eastAsiaTheme="minorEastAsia"/>
+        </w:rPr>
+      </w:pPr>
+      <m:oMathPara>
+        <m:oMath>
+          <m:r>
+            <w:rPr>
+              <w:rFonts w:ascii="Cambria Math" w:eastAsiaTheme="minorEastAsia" w:hAnsi="Cambria Math"/>
+            </w:rPr>
+            <m:t>ε</m:t>
+          </m:r>
+          <m:r>
+            <w:rPr>
+              <w:rFonts w:ascii="Cambria Math" w:eastAsiaTheme="minorEastAsia" w:hAnsi="Cambria Math"/>
+            </w:rPr>
+            <m:t>~</m:t>
+          </m:r>
+          <m:r>
+            <w:rPr>
+              <w:rFonts w:ascii="Cambria Math" w:eastAsiaTheme="minorEastAsia" w:hAnsi="Cambria Math"/>
+            </w:rPr>
+            <m:t>Binom</m:t>
+          </m:r>
+          <m:r>
+            <w:rPr>
+              <w:rFonts w:ascii="Cambria Math" w:eastAsiaTheme="minorEastAsia" w:hAnsi="Cambria Math"/>
+            </w:rPr>
+            <m:t>(0,</m:t>
+          </m:r>
+          <m:sSubSup>
+            <m:sSubSupPr>
+              <m:ctrlPr>
+                <w:rPr>
+                  <w:rFonts w:ascii="Cambria Math" w:eastAsiaTheme="minorEastAsia" w:hAnsi="Cambria Math"/>
+                  <w:i/>
+                </w:rPr>
+              </m:ctrlPr>
+            </m:sSubSupPr>
+            <m:e>
+              <m:r>
+                <w:rPr>
+                  <w:rFonts w:ascii="Cambria Math" w:eastAsiaTheme="minorEastAsia" w:hAnsi="Cambria Math"/>
+                </w:rPr>
+                <m:t>σ</m:t>
+              </m:r>
+            </m:e>
+            <m:sub>
+              <m:r>
+                <w:rPr>
+                  <w:rFonts w:ascii="Cambria Math" w:eastAsiaTheme="minorEastAsia" w:hAnsi="Cambria Math"/>
+                </w:rPr>
+                <m:t>n</m:t>
+              </m:r>
+            </m:sub>
+            <m:sup>
+              <m:r>
+                <w:rPr>
+                  <w:rFonts w:ascii="Cambria Math" w:eastAsiaTheme="minorEastAsia" w:hAnsi="Cambria Math"/>
+                </w:rPr>
+                <m:t>2</m:t>
+              </m:r>
+            </m:sup>
+          </m:sSubSup>
+          <m:r>
+            <w:rPr>
+              <w:rFonts w:ascii="Cambria Math" w:eastAsiaTheme="minorEastAsia" w:hAnsi="Cambria Math"/>
+            </w:rPr>
+            <m:t>)</m:t>
+          </m:r>
+        </m:oMath>
+      </m:oMathPara>
+    </w:p>
+    <w:p>
+      <w:pPr>
+        <w:rPr>
+          <w:b/>
+          <w:bCs/>
+        </w:rPr>
+      </w:pPr>
+    </w:p>
     <w:sectPr>
       <w:pgSz w:w="12240" w:h="15840"/>
       <w:pgMar w:top="1440" w:right="1440" w:bottom="1440" w:left="1440" w:header="708" w:footer="708" w:gutter="0"/>
@@ -1381,6 +3038,16 @@
       <w14:ligatures w14:val="standardContextual"/>
     </w:rPr>
   </w:style>
+  <w:style w:type="character" w:styleId="PlaceholderText">
+    <w:name w:val="Placeholder Text"/>
+    <w:basedOn w:val="DefaultParagraphFont"/>
+    <w:uiPriority w:val="99"/>
+    <w:semiHidden/>
+    <w:rsid w:val="00A4032A"/>
+    <w:rPr>
+      <w:color w:val="808080"/>
+    </w:rPr>
+  </w:style>
 </w:styles>
 </file>
 

--- a/writing/2023_05_17_running_discussion.docx
+++ b/writing/2023_05_17_running_discussion.docx
@@ -774,16 +774,7 @@
             <w:rPr>
               <w:rFonts w:ascii="Cambria Math" w:hAnsi="Cambria Math"/>
             </w:rPr>
-            <m:t>β</m:t>
-          </m:r>
-          <m:r>
-            <m:rPr>
-              <m:sty m:val="bi"/>
-            </m:rPr>
-            <w:rPr>
-              <w:rFonts w:ascii="Cambria Math" w:hAnsi="Cambria Math"/>
-            </w:rPr>
-            <m:t>∙x</m:t>
+            <m:t>β∙x</m:t>
           </m:r>
         </m:oMath>
       </m:oMathPara>
@@ -975,6 +966,18 @@
               </m:r>
             </m:sub>
           </m:sSub>
+          <m:r>
+            <w:rPr>
+              <w:rFonts w:ascii="Cambria Math" w:hAnsi="Cambria Math"/>
+            </w:rPr>
+            <m:t>×treatment</m:t>
+          </m:r>
+          <m:r>
+            <w:rPr>
+              <w:rFonts w:ascii="Cambria Math" w:hAnsi="Cambria Math"/>
+            </w:rPr>
+            <m:t>+</m:t>
+          </m:r>
           <m:sSub>
             <m:sSubPr>
               <m:ctrlPr>
@@ -989,7 +992,7 @@
                 <w:rPr>
                   <w:rFonts w:ascii="Cambria Math" w:hAnsi="Cambria Math"/>
                 </w:rPr>
-                <m:t>x</m:t>
+                <m:t>θ</m:t>
               </m:r>
             </m:e>
             <m:sub>
@@ -997,144 +1000,10 @@
                 <w:rPr>
                   <w:rFonts w:ascii="Cambria Math" w:hAnsi="Cambria Math"/>
                 </w:rPr>
-                <m:t>1</m:t>
+                <m:t>trial-trap</m:t>
               </m:r>
             </m:sub>
           </m:sSub>
-          <m:r>
-            <w:rPr>
-              <w:rFonts w:ascii="Cambria Math" w:hAnsi="Cambria Math"/>
-            </w:rPr>
-            <m:t>+</m:t>
-          </m:r>
-          <m:sSub>
-            <m:sSubPr>
-              <m:ctrlPr>
-                <w:rPr>
-                  <w:rFonts w:ascii="Cambria Math" w:hAnsi="Cambria Math"/>
-                  <w:i/>
-                </w:rPr>
-              </m:ctrlPr>
-            </m:sSubPr>
-            <m:e>
-              <m:r>
-                <w:rPr>
-                  <w:rFonts w:ascii="Cambria Math" w:hAnsi="Cambria Math"/>
-                </w:rPr>
-                <m:t>β</m:t>
-              </m:r>
-            </m:e>
-            <m:sub>
-              <m:r>
-                <w:rPr>
-                  <w:rFonts w:ascii="Cambria Math" w:hAnsi="Cambria Math"/>
-                </w:rPr>
-                <m:t>2</m:t>
-              </m:r>
-            </m:sub>
-          </m:sSub>
-          <m:sSub>
-            <m:sSubPr>
-              <m:ctrlPr>
-                <w:rPr>
-                  <w:rFonts w:ascii="Cambria Math" w:hAnsi="Cambria Math"/>
-                  <w:i/>
-                </w:rPr>
-              </m:ctrlPr>
-            </m:sSubPr>
-            <m:e>
-              <m:r>
-                <w:rPr>
-                  <w:rFonts w:ascii="Cambria Math" w:hAnsi="Cambria Math"/>
-                </w:rPr>
-                <m:t>x</m:t>
-              </m:r>
-            </m:e>
-            <m:sub>
-              <m:r>
-                <w:rPr>
-                  <w:rFonts w:ascii="Cambria Math" w:hAnsi="Cambria Math"/>
-                </w:rPr>
-                <m:t>2</m:t>
-              </m:r>
-            </m:sub>
-          </m:sSub>
-          <m:r>
-            <w:rPr>
-              <w:rFonts w:ascii="Cambria Math" w:hAnsi="Cambria Math"/>
-            </w:rPr>
-            <m:t>+</m:t>
-          </m:r>
-          <m:r>
-            <w:rPr>
-              <w:rFonts w:ascii="Cambria Math" w:hAnsi="Cambria Math"/>
-            </w:rPr>
-            <m:t>…+</m:t>
-          </m:r>
-          <m:sSub>
-            <m:sSubPr>
-              <m:ctrlPr>
-                <w:rPr>
-                  <w:rFonts w:ascii="Cambria Math" w:hAnsi="Cambria Math"/>
-                  <w:i/>
-                </w:rPr>
-              </m:ctrlPr>
-            </m:sSubPr>
-            <m:e>
-              <m:r>
-                <w:rPr>
-                  <w:rFonts w:ascii="Cambria Math" w:hAnsi="Cambria Math"/>
-                </w:rPr>
-                <m:t>β</m:t>
-              </m:r>
-            </m:e>
-            <m:sub>
-              <m:r>
-                <w:rPr>
-                  <w:rFonts w:ascii="Cambria Math" w:hAnsi="Cambria Math"/>
-                </w:rPr>
-                <m:t>p</m:t>
-              </m:r>
-            </m:sub>
-          </m:sSub>
-          <m:sSub>
-            <m:sSubPr>
-              <m:ctrlPr>
-                <w:rPr>
-                  <w:rFonts w:ascii="Cambria Math" w:hAnsi="Cambria Math"/>
-                  <w:i/>
-                </w:rPr>
-              </m:ctrlPr>
-            </m:sSubPr>
-            <m:e>
-              <m:r>
-                <w:rPr>
-                  <w:rFonts w:ascii="Cambria Math" w:hAnsi="Cambria Math"/>
-                </w:rPr>
-                <m:t>x</m:t>
-              </m:r>
-            </m:e>
-            <m:sub>
-              <m:r>
-                <w:rPr>
-                  <w:rFonts w:ascii="Cambria Math" w:hAnsi="Cambria Math"/>
-                </w:rPr>
-                <m:t>p</m:t>
-              </m:r>
-            </m:sub>
-          </m:sSub>
-          <m:r>
-            <w:rPr>
-              <w:rFonts w:ascii="Cambria Math" w:hAnsi="Cambria Math"/>
-            </w:rPr>
-            <m:t>+</m:t>
-          </m:r>
-          <m:r>
-            <w:rPr>
-              <w:rFonts w:ascii="Cambria Math" w:hAnsi="Cambria Math"/>
-            </w:rPr>
-            <m:t>ε</m:t>
-          </m:r>
         </m:oMath>
       </m:oMathPara>
     </w:p>
@@ -1452,6 +1321,430 @@
               </m:r>
             </m:sub>
           </m:sSub>
+          <m:r>
+            <w:rPr>
+              <w:rFonts w:ascii="Cambria Math" w:hAnsi="Cambria Math"/>
+            </w:rPr>
+            <m:t>+ε</m:t>
+          </m:r>
+        </m:oMath>
+      </m:oMathPara>
+    </w:p>
+    <w:p>
+      <w:pPr>
+        <w:rPr>
+          <w:rFonts w:eastAsiaTheme="minorEastAsia"/>
+        </w:rPr>
+      </w:pPr>
+    </w:p>
+    <w:p>
+      <w:pPr>
+        <w:rPr>
+          <w:rFonts w:eastAsiaTheme="minorEastAsia"/>
+        </w:rPr>
+      </w:pPr>
+      <m:oMath>
+        <m:sSub>
+          <m:sSubPr>
+            <m:ctrlPr>
+              <w:rPr>
+                <w:rFonts w:ascii="Cambria Math" w:hAnsi="Cambria Math"/>
+                <w:i/>
+              </w:rPr>
+            </m:ctrlPr>
+          </m:sSubPr>
+          <m:e>
+            <m:r>
+              <w:rPr>
+                <w:rFonts w:ascii="Cambria Math" w:hAnsi="Cambria Math"/>
+              </w:rPr>
+              <m:t>θ</m:t>
+            </m:r>
+          </m:e>
+          <m:sub>
+            <m:r>
+              <w:rPr>
+                <w:rFonts w:ascii="Cambria Math" w:hAnsi="Cambria Math"/>
+              </w:rPr>
+              <m:t>1</m:t>
+            </m:r>
+          </m:sub>
+        </m:sSub>
+      </m:oMath>
+      <w:r>
+        <w:rPr>
+          <w:rFonts w:eastAsiaTheme="minorEastAsia"/>
+        </w:rPr>
+        <w:t xml:space="preserve">~ </w:t>
+      </w:r>
+      <w:proofErr w:type="gramStart"/>
+      <w:r>
+        <w:rPr>
+          <w:rFonts w:eastAsiaTheme="minorEastAsia"/>
+        </w:rPr>
+        <w:t>N(</w:t>
+      </w:r>
+      <w:proofErr w:type="gramEnd"/>
+      <w:r>
+        <w:rPr>
+          <w:rFonts w:eastAsiaTheme="minorEastAsia"/>
+        </w:rPr>
+        <w:t>0,</w:t>
+      </w:r>
+      <m:oMath>
+        <m:sSub>
+          <m:sSubPr>
+            <m:ctrlPr>
+              <w:rPr>
+                <w:rFonts w:ascii="Cambria Math" w:eastAsiaTheme="minorEastAsia" w:hAnsi="Cambria Math"/>
+                <w:i/>
+              </w:rPr>
+            </m:ctrlPr>
+          </m:sSubPr>
+          <m:e>
+            <m:r>
+              <w:rPr>
+                <w:rFonts w:ascii="Cambria Math" w:eastAsiaTheme="minorEastAsia" w:hAnsi="Cambria Math"/>
+              </w:rPr>
+              <m:t>σ</m:t>
+            </m:r>
+            <m:r>
+              <m:rPr>
+                <m:sty m:val="p"/>
+              </m:rPr>
+              <w:rPr>
+                <w:rFonts w:ascii="Cambria Math" w:eastAsiaTheme="minorEastAsia" w:hAnsi="Cambria Math"/>
+              </w:rPr>
+              <m:t xml:space="preserve"> </m:t>
+            </m:r>
+          </m:e>
+          <m:sub>
+            <m:r>
+              <w:rPr>
+                <w:rFonts w:ascii="Cambria Math" w:eastAsiaTheme="minorEastAsia" w:hAnsi="Cambria Math"/>
+              </w:rPr>
+              <m:t>1</m:t>
+            </m:r>
+          </m:sub>
+        </m:sSub>
+      </m:oMath>
+      <w:r>
+        <w:rPr>
+          <w:rFonts w:eastAsiaTheme="minorEastAsia"/>
+        </w:rPr>
+        <w:t>)</w:t>
+      </w:r>
+    </w:p>
+    <w:p>
+      <w:pPr>
+        <w:rPr>
+          <w:b/>
+          <w:bCs/>
+        </w:rPr>
+      </w:pPr>
+    </w:p>
+    <w:p>
+      <w:pPr>
+        <w:rPr>
+          <w:rFonts w:eastAsiaTheme="minorEastAsia"/>
+        </w:rPr>
+      </w:pPr>
+      <m:oMathPara>
+        <m:oMath>
+          <m:r>
+            <w:rPr>
+              <w:rFonts w:ascii="Cambria Math" w:hAnsi="Cambria Math"/>
+            </w:rPr>
+            <m:t>Y=</m:t>
+          </m:r>
+          <m:sSub>
+            <m:sSubPr>
+              <m:ctrlPr>
+                <w:rPr>
+                  <w:rFonts w:ascii="Cambria Math" w:hAnsi="Cambria Math"/>
+                  <w:i/>
+                </w:rPr>
+              </m:ctrlPr>
+            </m:sSubPr>
+            <m:e>
+              <m:r>
+                <w:rPr>
+                  <w:rFonts w:ascii="Cambria Math" w:hAnsi="Cambria Math"/>
+                </w:rPr>
+                <m:t>β</m:t>
+              </m:r>
+            </m:e>
+            <m:sub>
+              <m:r>
+                <w:rPr>
+                  <w:rFonts w:ascii="Cambria Math" w:hAnsi="Cambria Math"/>
+                </w:rPr>
+                <m:t>0</m:t>
+              </m:r>
+            </m:sub>
+          </m:sSub>
+          <m:r>
+            <w:rPr>
+              <w:rFonts w:ascii="Cambria Math" w:hAnsi="Cambria Math"/>
+            </w:rPr>
+            <m:t>+</m:t>
+          </m:r>
+          <m:sSub>
+            <m:sSubPr>
+              <m:ctrlPr>
+                <w:rPr>
+                  <w:rFonts w:ascii="Cambria Math" w:hAnsi="Cambria Math"/>
+                  <w:i/>
+                </w:rPr>
+              </m:ctrlPr>
+            </m:sSubPr>
+            <m:e>
+              <m:r>
+                <w:rPr>
+                  <w:rFonts w:ascii="Cambria Math" w:hAnsi="Cambria Math"/>
+                </w:rPr>
+                <m:t>(</m:t>
+              </m:r>
+              <m:sSub>
+                <m:sSubPr>
+                  <m:ctrlPr>
+                    <w:rPr>
+                      <w:rFonts w:ascii="Cambria Math" w:hAnsi="Cambria Math"/>
+                      <w:i/>
+                    </w:rPr>
+                  </m:ctrlPr>
+                </m:sSubPr>
+                <m:e>
+                  <m:r>
+                    <w:rPr>
+                      <w:rFonts w:ascii="Cambria Math" w:hAnsi="Cambria Math"/>
+                    </w:rPr>
+                    <m:t>θ</m:t>
+                  </m:r>
+                </m:e>
+                <m:sub>
+                  <m:r>
+                    <w:rPr>
+                      <w:rFonts w:ascii="Cambria Math" w:hAnsi="Cambria Math"/>
+                    </w:rPr>
+                    <m:t>1</m:t>
+                  </m:r>
+                </m:sub>
+              </m:sSub>
+              <m:r>
+                <w:rPr>
+                  <w:rFonts w:ascii="Cambria Math" w:hAnsi="Cambria Math"/>
+                </w:rPr>
+                <m:t>+β</m:t>
+              </m:r>
+            </m:e>
+            <m:sub>
+              <m:r>
+                <w:rPr>
+                  <w:rFonts w:ascii="Cambria Math" w:hAnsi="Cambria Math"/>
+                </w:rPr>
+                <m:t>1</m:t>
+              </m:r>
+            </m:sub>
+          </m:sSub>
+          <m:r>
+            <w:rPr>
+              <w:rFonts w:ascii="Cambria Math" w:hAnsi="Cambria Math"/>
+            </w:rPr>
+            <m:t>)</m:t>
+          </m:r>
+          <m:sSub>
+            <m:sSubPr>
+              <m:ctrlPr>
+                <w:rPr>
+                  <w:rFonts w:ascii="Cambria Math" w:hAnsi="Cambria Math"/>
+                  <w:i/>
+                </w:rPr>
+              </m:ctrlPr>
+            </m:sSubPr>
+            <m:e>
+              <m:r>
+                <w:rPr>
+                  <w:rFonts w:ascii="Cambria Math" w:hAnsi="Cambria Math"/>
+                </w:rPr>
+                <m:t>x</m:t>
+              </m:r>
+            </m:e>
+            <m:sub>
+              <m:r>
+                <w:rPr>
+                  <w:rFonts w:ascii="Cambria Math" w:hAnsi="Cambria Math"/>
+                </w:rPr>
+                <m:t>1</m:t>
+              </m:r>
+            </m:sub>
+          </m:sSub>
+          <m:r>
+            <w:rPr>
+              <w:rFonts w:ascii="Cambria Math" w:hAnsi="Cambria Math"/>
+            </w:rPr>
+            <m:t>+ε</m:t>
+          </m:r>
+        </m:oMath>
+      </m:oMathPara>
+    </w:p>
+    <w:p>
+      <w:pPr>
+        <w:rPr>
+          <w:rFonts w:eastAsiaTheme="minorEastAsia"/>
+        </w:rPr>
+      </w:pPr>
+      <m:oMathPara>
+        <m:oMath>
+          <m:r>
+            <m:rPr>
+              <m:sty m:val="p"/>
+            </m:rPr>
+            <w:rPr>
+              <w:rFonts w:ascii="Cambria Math" w:hAnsi="Cambria Math"/>
+            </w:rPr>
+            <m:t>Y</m:t>
+          </m:r>
+          <m:r>
+            <w:rPr>
+              <w:rFonts w:ascii="Cambria Math" w:hAnsi="Cambria Math"/>
+            </w:rPr>
+            <m:t>=</m:t>
+          </m:r>
+          <m:sSub>
+            <m:sSubPr>
+              <m:ctrlPr>
+                <w:rPr>
+                  <w:rFonts w:ascii="Cambria Math" w:hAnsi="Cambria Math"/>
+                  <w:i/>
+                </w:rPr>
+              </m:ctrlPr>
+            </m:sSubPr>
+            <m:e>
+              <m:r>
+                <w:rPr>
+                  <w:rFonts w:ascii="Cambria Math" w:hAnsi="Cambria Math"/>
+                </w:rPr>
+                <m:t>β</m:t>
+              </m:r>
+            </m:e>
+            <m:sub>
+              <m:r>
+                <w:rPr>
+                  <w:rFonts w:ascii="Cambria Math" w:hAnsi="Cambria Math"/>
+                </w:rPr>
+                <m:t>0</m:t>
+              </m:r>
+            </m:sub>
+          </m:sSub>
+          <m:r>
+            <w:rPr>
+              <w:rFonts w:ascii="Cambria Math" w:hAnsi="Cambria Math"/>
+            </w:rPr>
+            <m:t>+</m:t>
+          </m:r>
+          <m:d>
+            <m:dPr>
+              <m:ctrlPr>
+                <w:rPr>
+                  <w:rFonts w:ascii="Cambria Math" w:hAnsi="Cambria Math"/>
+                  <w:i/>
+                </w:rPr>
+              </m:ctrlPr>
+            </m:dPr>
+            <m:e>
+              <m:sSub>
+                <m:sSubPr>
+                  <m:ctrlPr>
+                    <w:rPr>
+                      <w:rFonts w:ascii="Cambria Math" w:hAnsi="Cambria Math"/>
+                      <w:i/>
+                    </w:rPr>
+                  </m:ctrlPr>
+                </m:sSubPr>
+                <m:e>
+                  <m:r>
+                    <w:rPr>
+                      <w:rFonts w:ascii="Cambria Math" w:hAnsi="Cambria Math"/>
+                    </w:rPr>
+                    <m:t>θ</m:t>
+                  </m:r>
+                </m:e>
+                <m:sub>
+                  <m:r>
+                    <w:rPr>
+                      <w:rFonts w:ascii="Cambria Math" w:hAnsi="Cambria Math"/>
+                    </w:rPr>
+                    <m:t>1</m:t>
+                  </m:r>
+                </m:sub>
+              </m:sSub>
+              <m:r>
+                <w:rPr>
+                  <w:rFonts w:ascii="Cambria Math" w:hAnsi="Cambria Math"/>
+                </w:rPr>
+                <m:t>+</m:t>
+              </m:r>
+              <m:sSub>
+                <m:sSubPr>
+                  <m:ctrlPr>
+                    <w:rPr>
+                      <w:rFonts w:ascii="Cambria Math" w:hAnsi="Cambria Math"/>
+                      <w:i/>
+                    </w:rPr>
+                  </m:ctrlPr>
+                </m:sSubPr>
+                <m:e>
+                  <m:r>
+                    <w:rPr>
+                      <w:rFonts w:ascii="Cambria Math" w:hAnsi="Cambria Math"/>
+                    </w:rPr>
+                    <m:t>β</m:t>
+                  </m:r>
+                </m:e>
+                <m:sub>
+                  <m:r>
+                    <w:rPr>
+                      <w:rFonts w:ascii="Cambria Math" w:hAnsi="Cambria Math"/>
+                    </w:rPr>
+                    <m:t>1</m:t>
+                  </m:r>
+                </m:sub>
+              </m:sSub>
+              <m:r>
+                <w:rPr>
+                  <w:rFonts w:ascii="Cambria Math" w:hAnsi="Cambria Math"/>
+                </w:rPr>
+                <m:t>)</m:t>
+              </m:r>
+              <m:sSub>
+                <m:sSubPr>
+                  <m:ctrlPr>
+                    <w:rPr>
+                      <w:rFonts w:ascii="Cambria Math" w:hAnsi="Cambria Math"/>
+                      <w:i/>
+                    </w:rPr>
+                  </m:ctrlPr>
+                </m:sSubPr>
+                <m:e>
+                  <m:r>
+                    <w:rPr>
+                      <w:rFonts w:ascii="Cambria Math" w:hAnsi="Cambria Math"/>
+                    </w:rPr>
+                    <m:t>x</m:t>
+                  </m:r>
+                </m:e>
+                <m:sub>
+                  <m:r>
+                    <w:rPr>
+                      <w:rFonts w:ascii="Cambria Math" w:hAnsi="Cambria Math"/>
+                    </w:rPr>
+                    <m:t>1</m:t>
+                  </m:r>
+                </m:sub>
+              </m:sSub>
+            </m:e>
+          </m:d>
           <m:r>
             <w:rPr>
               <w:rFonts w:ascii="Cambria Math" w:hAnsi="Cambria Math"/>
@@ -1501,7 +1794,151 @@
             </m:r>
           </m:sub>
         </m:sSub>
+        <m:r>
+          <w:rPr>
+            <w:rFonts w:ascii="Cambria Math" w:hAnsi="Cambria Math"/>
+          </w:rPr>
+          <m:t>~N</m:t>
+        </m:r>
       </m:oMath>
+      <w:r>
+        <w:rPr>
+          <w:rFonts w:eastAsiaTheme="minorEastAsia"/>
+        </w:rPr>
+        <w:t>(0,</w:t>
+      </w:r>
+      <m:oMath>
+        <m:sSubSup>
+          <m:sSubSupPr>
+            <m:ctrlPr>
+              <w:rPr>
+                <w:rFonts w:ascii="Cambria Math" w:eastAsiaTheme="minorEastAsia" w:hAnsi="Cambria Math"/>
+                <w:i/>
+              </w:rPr>
+            </m:ctrlPr>
+          </m:sSubSupPr>
+          <m:e>
+            <m:r>
+              <w:rPr>
+                <w:rFonts w:ascii="Cambria Math" w:eastAsiaTheme="minorEastAsia" w:hAnsi="Cambria Math"/>
+              </w:rPr>
+              <m:t>σ</m:t>
+            </m:r>
+          </m:e>
+          <m:sub>
+            <m:r>
+              <w:rPr>
+                <w:rFonts w:ascii="Cambria Math" w:eastAsiaTheme="minorEastAsia" w:hAnsi="Cambria Math"/>
+              </w:rPr>
+              <m:t>n</m:t>
+            </m:r>
+          </m:sub>
+          <m:sup>
+            <m:r>
+              <w:rPr>
+                <w:rFonts w:ascii="Cambria Math" w:eastAsiaTheme="minorEastAsia" w:hAnsi="Cambria Math"/>
+              </w:rPr>
+              <m:t>2</m:t>
+            </m:r>
+          </m:sup>
+        </m:sSubSup>
+      </m:oMath>
+      <w:r>
+        <w:rPr>
+          <w:rFonts w:eastAsiaTheme="minorEastAsia"/>
+        </w:rPr>
+        <w:t>)</w:t>
+      </w:r>
+    </w:p>
+    <w:p>
+      <w:pPr>
+        <w:rPr>
+          <w:rFonts w:eastAsiaTheme="minorEastAsia"/>
+        </w:rPr>
+      </w:pPr>
+    </w:p>
+    <w:p>
+      <w:pPr>
+        <w:rPr>
+          <w:rFonts w:eastAsiaTheme="minorEastAsia"/>
+        </w:rPr>
+      </w:pPr>
+      <m:oMathPara>
+        <m:oMath>
+          <m:sSub>
+            <m:sSubPr>
+              <m:ctrlPr>
+                <w:rPr>
+                  <w:rFonts w:ascii="Cambria Math" w:eastAsiaTheme="minorEastAsia" w:hAnsi="Cambria Math"/>
+                  <w:i/>
+                </w:rPr>
+              </m:ctrlPr>
+            </m:sSubPr>
+            <m:e>
+              <m:r>
+                <w:rPr>
+                  <w:rFonts w:ascii="Cambria Math" w:eastAsiaTheme="minorEastAsia" w:hAnsi="Cambria Math"/>
+                </w:rPr>
+                <m:t>θ</m:t>
+              </m:r>
+            </m:e>
+            <m:sub>
+              <m:r>
+                <w:rPr>
+                  <w:rFonts w:ascii="Cambria Math" w:eastAsiaTheme="minorEastAsia" w:hAnsi="Cambria Math"/>
+                </w:rPr>
+                <m:t>n</m:t>
+              </m:r>
+            </m:sub>
+          </m:sSub>
+          <m:r>
+            <w:rPr>
+              <w:rFonts w:ascii="Cambria Math" w:eastAsiaTheme="minorEastAsia" w:hAnsi="Cambria Math"/>
+            </w:rPr>
+            <m:t>~N(0,</m:t>
+          </m:r>
+          <m:sSubSup>
+            <m:sSubSupPr>
+              <m:ctrlPr>
+                <w:rPr>
+                  <w:rFonts w:ascii="Cambria Math" w:eastAsiaTheme="minorEastAsia" w:hAnsi="Cambria Math"/>
+                  <w:i/>
+                </w:rPr>
+              </m:ctrlPr>
+            </m:sSubSupPr>
+            <m:e>
+              <m:r>
+                <w:rPr>
+                  <w:rFonts w:ascii="Cambria Math" w:eastAsiaTheme="minorEastAsia" w:hAnsi="Cambria Math"/>
+                </w:rPr>
+                <m:t>σ</m:t>
+              </m:r>
+            </m:e>
+            <m:sub/>
+            <m:sup>
+              <m:r>
+                <w:rPr>
+                  <w:rFonts w:ascii="Cambria Math" w:eastAsiaTheme="minorEastAsia" w:hAnsi="Cambria Math"/>
+                </w:rPr>
+                <m:t>2</m:t>
+              </m:r>
+            </m:sup>
+          </m:sSubSup>
+          <m:r>
+            <w:rPr>
+              <w:rFonts w:ascii="Cambria Math" w:eastAsiaTheme="minorEastAsia" w:hAnsi="Cambria Math"/>
+            </w:rPr>
+            <m:t>)</m:t>
+          </m:r>
+        </m:oMath>
+      </m:oMathPara>
+    </w:p>
+    <w:p>
+      <w:pPr>
+        <w:rPr>
+          <w:rFonts w:eastAsiaTheme="minorEastAsia"/>
+        </w:rPr>
+      </w:pPr>
       <w:r>
         <w:rPr>
           <w:rFonts w:eastAsiaTheme="minorEastAsia"/>
@@ -1569,6 +2006,47 @@
     <w:p>
       <w:pPr>
         <w:rPr>
+          <w:rFonts w:eastAsiaTheme="minorEastAsia"/>
+        </w:rPr>
+      </w:pPr>
+      <m:oMathPara>
+        <m:oMath>
+          <m:r>
+            <w:rPr>
+              <w:rFonts w:ascii="Cambria Math" w:eastAsiaTheme="minorEastAsia" w:hAnsi="Cambria Math"/>
+            </w:rPr>
+            <m:t>ε~Binom(</m:t>
+          </m:r>
+          <m:r>
+            <w:rPr>
+              <w:rFonts w:ascii="Cambria Math" w:eastAsiaTheme="minorEastAsia" w:hAnsi="Cambria Math"/>
+            </w:rPr>
+            <m:t>n</m:t>
+          </m:r>
+          <m:r>
+            <w:rPr>
+              <w:rFonts w:ascii="Cambria Math" w:eastAsiaTheme="minorEastAsia" w:hAnsi="Cambria Math"/>
+            </w:rPr>
+            <m:t>,</m:t>
+          </m:r>
+          <m:r>
+            <w:rPr>
+              <w:rFonts w:ascii="Cambria Math" w:eastAsiaTheme="minorEastAsia" w:hAnsi="Cambria Math"/>
+            </w:rPr>
+            <m:t>p</m:t>
+          </m:r>
+          <m:r>
+            <w:rPr>
+              <w:rFonts w:ascii="Cambria Math" w:eastAsiaTheme="minorEastAsia" w:hAnsi="Cambria Math"/>
+            </w:rPr>
+            <m:t>)</m:t>
+          </m:r>
+        </m:oMath>
+      </m:oMathPara>
+    </w:p>
+    <w:p>
+      <w:pPr>
+        <w:rPr>
           <w:b/>
           <w:bCs/>
         </w:rPr>
@@ -1577,103 +2055,141 @@
     <w:p>
       <w:pPr>
         <w:rPr>
+          <w:b/>
+          <w:bCs/>
+        </w:rPr>
+      </w:pPr>
+    </w:p>
+    <w:p>
+      <w:pPr>
+        <w:rPr>
           <w:rFonts w:eastAsiaTheme="minorEastAsia"/>
         </w:rPr>
       </w:pPr>
       <m:oMathPara>
         <m:oMath>
-          <m:r>
-            <w:rPr>
-              <w:rFonts w:ascii="Cambria Math" w:hAnsi="Cambria Math"/>
-            </w:rPr>
-            <m:t>Y</m:t>
-          </m:r>
-          <m:r>
-            <w:rPr>
-              <w:rFonts w:ascii="Cambria Math" w:hAnsi="Cambria Math"/>
-            </w:rPr>
-            <m:t>=</m:t>
-          </m:r>
-          <m:sSub>
-            <m:sSubPr>
-              <m:ctrlPr>
-                <w:rPr>
-                  <w:rFonts w:ascii="Cambria Math" w:hAnsi="Cambria Math"/>
-                  <w:i/>
-                </w:rPr>
-              </m:ctrlPr>
-            </m:sSubPr>
-            <m:e>
-              <m:r>
-                <w:rPr>
-                  <w:rFonts w:ascii="Cambria Math" w:hAnsi="Cambria Math"/>
-                </w:rPr>
-                <m:t>β</m:t>
-              </m:r>
-            </m:e>
-            <m:sub>
-              <m:r>
-                <w:rPr>
-                  <w:rFonts w:ascii="Cambria Math" w:hAnsi="Cambria Math"/>
-                </w:rPr>
-                <m:t>0</m:t>
-              </m:r>
-            </m:sub>
-          </m:sSub>
-          <m:r>
-            <w:rPr>
-              <w:rFonts w:ascii="Cambria Math" w:hAnsi="Cambria Math"/>
-            </w:rPr>
-            <m:t>+</m:t>
-          </m:r>
-          <m:sSub>
-            <m:sSubPr>
-              <m:ctrlPr>
-                <w:rPr>
-                  <w:rFonts w:ascii="Cambria Math" w:hAnsi="Cambria Math"/>
-                  <w:i/>
-                </w:rPr>
-              </m:ctrlPr>
-            </m:sSubPr>
-            <m:e>
-              <m:r>
-                <w:rPr>
-                  <w:rFonts w:ascii="Cambria Math" w:hAnsi="Cambria Math"/>
-                </w:rPr>
-                <m:t>(</m:t>
-              </m:r>
-              <m:sSub>
-                <m:sSubPr>
+          <m:func>
+            <m:funcPr>
+              <m:ctrlPr>
+                <w:rPr>
+                  <w:rFonts w:ascii="Cambria Math" w:hAnsi="Cambria Math"/>
+                </w:rPr>
+              </m:ctrlPr>
+            </m:funcPr>
+            <m:fName>
+              <m:r>
+                <m:rPr>
+                  <m:sty m:val="p"/>
+                </m:rPr>
+                <w:rPr>
+                  <w:rFonts w:ascii="Cambria Math" w:hAnsi="Cambria Math"/>
+                </w:rPr>
+                <m:t>log</m:t>
+              </m:r>
+            </m:fName>
+            <m:e>
+              <m:d>
+                <m:dPr>
                   <m:ctrlPr>
                     <w:rPr>
                       <w:rFonts w:ascii="Cambria Math" w:hAnsi="Cambria Math"/>
                       <w:i/>
                     </w:rPr>
                   </m:ctrlPr>
-                </m:sSubPr>
+                </m:dPr>
                 <m:e>
-                  <m:r>
-                    <w:rPr>
-                      <w:rFonts w:ascii="Cambria Math" w:hAnsi="Cambria Math"/>
-                    </w:rPr>
-                    <m:t>θ</m:t>
-                  </m:r>
+                  <m:f>
+                    <m:fPr>
+                      <m:ctrlPr>
+                        <w:rPr>
+                          <w:rFonts w:ascii="Cambria Math" w:hAnsi="Cambria Math"/>
+                          <w:i/>
+                        </w:rPr>
+                      </m:ctrlPr>
+                    </m:fPr>
+                    <m:num>
+                      <m:sSub>
+                        <m:sSubPr>
+                          <m:ctrlPr>
+                            <w:rPr>
+                              <w:rFonts w:ascii="Cambria Math" w:hAnsi="Cambria Math"/>
+                              <w:i/>
+                            </w:rPr>
+                          </m:ctrlPr>
+                        </m:sSubPr>
+                        <m:e>
+                          <m:r>
+                            <w:rPr>
+                              <w:rFonts w:ascii="Cambria Math" w:hAnsi="Cambria Math"/>
+                            </w:rPr>
+                            <m:t>P</m:t>
+                          </m:r>
+                        </m:e>
+                        <m:sub>
+                          <m:r>
+                            <w:rPr>
+                              <w:rFonts w:ascii="Cambria Math" w:hAnsi="Cambria Math"/>
+                            </w:rPr>
+                            <m:t>s</m:t>
+                          </m:r>
+                        </m:sub>
+                      </m:sSub>
+                    </m:num>
+                    <m:den>
+                      <m:r>
+                        <w:rPr>
+                          <w:rFonts w:ascii="Cambria Math" w:hAnsi="Cambria Math"/>
+                        </w:rPr>
+                        <m:t>1-</m:t>
+                      </m:r>
+                      <m:sSub>
+                        <m:sSubPr>
+                          <m:ctrlPr>
+                            <w:rPr>
+                              <w:rFonts w:ascii="Cambria Math" w:hAnsi="Cambria Math"/>
+                              <w:i/>
+                            </w:rPr>
+                          </m:ctrlPr>
+                        </m:sSubPr>
+                        <m:e>
+                          <m:r>
+                            <w:rPr>
+                              <w:rFonts w:ascii="Cambria Math" w:hAnsi="Cambria Math"/>
+                            </w:rPr>
+                            <m:t>P</m:t>
+                          </m:r>
+                        </m:e>
+                        <m:sub>
+                          <m:r>
+                            <w:rPr>
+                              <w:rFonts w:ascii="Cambria Math" w:hAnsi="Cambria Math"/>
+                            </w:rPr>
+                            <m:t>s</m:t>
+                          </m:r>
+                        </m:sub>
+                      </m:sSub>
+                    </m:den>
+                  </m:f>
                 </m:e>
-                <m:sub>
-                  <m:r>
-                    <w:rPr>
-                      <w:rFonts w:ascii="Cambria Math" w:hAnsi="Cambria Math"/>
-                    </w:rPr>
-                    <m:t>1</m:t>
-                  </m:r>
-                </m:sub>
-              </m:sSub>
-              <m:r>
-                <w:rPr>
-                  <w:rFonts w:ascii="Cambria Math" w:hAnsi="Cambria Math"/>
-                </w:rPr>
-                <m:t>+</m:t>
-              </m:r>
+              </m:d>
+            </m:e>
+          </m:func>
+          <m:r>
+            <w:rPr>
+              <w:rFonts w:ascii="Cambria Math" w:hAnsi="Cambria Math"/>
+            </w:rPr>
+            <m:t>=</m:t>
+          </m:r>
+          <m:sSub>
+            <m:sSubPr>
+              <m:ctrlPr>
+                <w:rPr>
+                  <w:rFonts w:ascii="Cambria Math" w:hAnsi="Cambria Math"/>
+                  <w:i/>
+                </w:rPr>
+              </m:ctrlPr>
+            </m:sSubPr>
+            <m:e>
               <m:r>
                 <w:rPr>
                   <w:rFonts w:ascii="Cambria Math" w:hAnsi="Cambria Math"/>
@@ -1686,7 +2202,7 @@
                 <w:rPr>
                   <w:rFonts w:ascii="Cambria Math" w:hAnsi="Cambria Math"/>
                 </w:rPr>
-                <m:t>1</m:t>
+                <m:t>0</m:t>
               </m:r>
             </m:sub>
           </m:sSub>
@@ -1694,7 +2210,7 @@
             <w:rPr>
               <w:rFonts w:ascii="Cambria Math" w:hAnsi="Cambria Math"/>
             </w:rPr>
-            <m:t>)</m:t>
+            <m:t>+</m:t>
           </m:r>
           <m:sSub>
             <m:sSubPr>
@@ -1710,7 +2226,7 @@
                 <w:rPr>
                   <w:rFonts w:ascii="Cambria Math" w:hAnsi="Cambria Math"/>
                 </w:rPr>
-                <m:t>x</m:t>
+                <m:t>θ</m:t>
               </m:r>
             </m:e>
             <m:sub>
@@ -1718,285 +2234,1279 @@
                 <w:rPr>
                   <w:rFonts w:ascii="Cambria Math" w:hAnsi="Cambria Math"/>
                 </w:rPr>
-                <m:t>1</m:t>
+                <m:t>trial-trap</m:t>
               </m:r>
             </m:sub>
           </m:sSub>
-          <m:r>
-            <w:rPr>
-              <w:rFonts w:ascii="Cambria Math" w:hAnsi="Cambria Math"/>
-            </w:rPr>
-            <m:t>+ε</m:t>
-          </m:r>
         </m:oMath>
       </m:oMathPara>
     </w:p>
     <w:p>
       <w:pPr>
         <w:rPr>
+          <w:b/>
+          <w:bCs/>
+        </w:rPr>
+      </w:pPr>
+    </w:p>
+    <w:p>
+      <w:pPr>
+        <w:rPr>
           <w:rFonts w:eastAsiaTheme="minorEastAsia"/>
         </w:rPr>
       </w:pPr>
       <m:oMathPara>
         <m:oMath>
-          <m:r>
-            <m:rPr>
-              <m:sty m:val="p"/>
-            </m:rPr>
-            <w:rPr>
-              <w:rFonts w:ascii="Cambria Math" w:hAnsi="Cambria Math"/>
-            </w:rPr>
-            <m:t>Y</m:t>
-          </m:r>
-          <m:r>
-            <w:rPr>
-              <w:rFonts w:ascii="Cambria Math" w:hAnsi="Cambria Math"/>
-            </w:rPr>
-            <m:t>=</m:t>
-          </m:r>
-          <m:sSub>
-            <m:sSubPr>
-              <m:ctrlPr>
-                <w:rPr>
-                  <w:rFonts w:ascii="Cambria Math" w:hAnsi="Cambria Math"/>
-                  <w:i/>
-                </w:rPr>
-              </m:ctrlPr>
-            </m:sSubPr>
-            <m:e>
-              <m:r>
-                <w:rPr>
-                  <w:rFonts w:ascii="Cambria Math" w:hAnsi="Cambria Math"/>
-                </w:rPr>
-                <m:t>β</m:t>
-              </m:r>
-            </m:e>
-            <m:sub>
-              <m:r>
-                <w:rPr>
-                  <w:rFonts w:ascii="Cambria Math" w:hAnsi="Cambria Math"/>
-                </w:rPr>
-                <m:t>0</m:t>
-              </m:r>
-            </m:sub>
-          </m:sSub>
-          <m:r>
-            <w:rPr>
-              <w:rFonts w:ascii="Cambria Math" w:hAnsi="Cambria Math"/>
-            </w:rPr>
-            <m:t>+</m:t>
-          </m:r>
-          <m:d>
-            <m:dPr>
-              <m:ctrlPr>
-                <w:rPr>
-                  <w:rFonts w:ascii="Cambria Math" w:hAnsi="Cambria Math"/>
-                  <w:i/>
-                </w:rPr>
-              </m:ctrlPr>
-            </m:dPr>
-            <m:e>
-              <m:sSub>
-                <m:sSubPr>
+          <m:func>
+            <m:funcPr>
+              <m:ctrlPr>
+                <w:rPr>
+                  <w:rFonts w:ascii="Cambria Math" w:hAnsi="Cambria Math"/>
+                </w:rPr>
+              </m:ctrlPr>
+            </m:funcPr>
+            <m:fName>
+              <m:r>
+                <m:rPr>
+                  <m:sty m:val="p"/>
+                </m:rPr>
+                <w:rPr>
+                  <w:rFonts w:ascii="Cambria Math" w:hAnsi="Cambria Math"/>
+                </w:rPr>
+                <m:t>log</m:t>
+              </m:r>
+            </m:fName>
+            <m:e>
+              <m:d>
+                <m:dPr>
                   <m:ctrlPr>
                     <w:rPr>
                       <w:rFonts w:ascii="Cambria Math" w:hAnsi="Cambria Math"/>
                       <w:i/>
                     </w:rPr>
                   </m:ctrlPr>
-                </m:sSubPr>
+                </m:dPr>
                 <m:e>
-                  <m:r>
-                    <w:rPr>
-                      <w:rFonts w:ascii="Cambria Math" w:hAnsi="Cambria Math"/>
-                    </w:rPr>
-                    <m:t>θ</m:t>
-                  </m:r>
+                  <m:f>
+                    <m:fPr>
+                      <m:ctrlPr>
+                        <w:rPr>
+                          <w:rFonts w:ascii="Cambria Math" w:hAnsi="Cambria Math"/>
+                          <w:i/>
+                        </w:rPr>
+                      </m:ctrlPr>
+                    </m:fPr>
+                    <m:num>
+                      <m:sSub>
+                        <m:sSubPr>
+                          <m:ctrlPr>
+                            <w:rPr>
+                              <w:rFonts w:ascii="Cambria Math" w:hAnsi="Cambria Math"/>
+                              <w:i/>
+                            </w:rPr>
+                          </m:ctrlPr>
+                        </m:sSubPr>
+                        <m:e>
+                          <m:r>
+                            <w:rPr>
+                              <w:rFonts w:ascii="Cambria Math" w:hAnsi="Cambria Math"/>
+                            </w:rPr>
+                            <m:t>P</m:t>
+                          </m:r>
+                        </m:e>
+                        <m:sub>
+                          <m:r>
+                            <w:rPr>
+                              <w:rFonts w:ascii="Cambria Math" w:hAnsi="Cambria Math"/>
+                            </w:rPr>
+                            <m:t>s</m:t>
+                          </m:r>
+                        </m:sub>
+                      </m:sSub>
+                    </m:num>
+                    <m:den>
+                      <m:r>
+                        <w:rPr>
+                          <w:rFonts w:ascii="Cambria Math" w:hAnsi="Cambria Math"/>
+                        </w:rPr>
+                        <m:t>1-</m:t>
+                      </m:r>
+                      <m:sSub>
+                        <m:sSubPr>
+                          <m:ctrlPr>
+                            <w:rPr>
+                              <w:rFonts w:ascii="Cambria Math" w:hAnsi="Cambria Math"/>
+                              <w:i/>
+                            </w:rPr>
+                          </m:ctrlPr>
+                        </m:sSubPr>
+                        <m:e>
+                          <m:r>
+                            <w:rPr>
+                              <w:rFonts w:ascii="Cambria Math" w:hAnsi="Cambria Math"/>
+                            </w:rPr>
+                            <m:t>P</m:t>
+                          </m:r>
+                        </m:e>
+                        <m:sub>
+                          <m:r>
+                            <w:rPr>
+                              <w:rFonts w:ascii="Cambria Math" w:hAnsi="Cambria Math"/>
+                            </w:rPr>
+                            <m:t>s</m:t>
+                          </m:r>
+                        </m:sub>
+                      </m:sSub>
+                    </m:den>
+                  </m:f>
                 </m:e>
-                <m:sub>
-                  <m:r>
-                    <w:rPr>
-                      <w:rFonts w:ascii="Cambria Math" w:hAnsi="Cambria Math"/>
-                    </w:rPr>
-                    <m:t>1</m:t>
-                  </m:r>
-                </m:sub>
-              </m:sSub>
-              <m:r>
-                <w:rPr>
-                  <w:rFonts w:ascii="Cambria Math" w:hAnsi="Cambria Math"/>
-                </w:rPr>
-                <m:t>+</m:t>
-              </m:r>
-              <m:sSub>
-                <m:sSubPr>
+              </m:d>
+            </m:e>
+          </m:func>
+          <m:r>
+            <w:rPr>
+              <w:rFonts w:ascii="Cambria Math" w:hAnsi="Cambria Math"/>
+            </w:rPr>
+            <m:t>=</m:t>
+          </m:r>
+          <m:sSub>
+            <m:sSubPr>
+              <m:ctrlPr>
+                <w:rPr>
+                  <w:rFonts w:ascii="Cambria Math" w:hAnsi="Cambria Math"/>
+                  <w:i/>
+                </w:rPr>
+              </m:ctrlPr>
+            </m:sSubPr>
+            <m:e>
+              <m:r>
+                <w:rPr>
+                  <w:rFonts w:ascii="Cambria Math" w:hAnsi="Cambria Math"/>
+                </w:rPr>
+                <m:t>β</m:t>
+              </m:r>
+            </m:e>
+            <m:sub>
+              <m:r>
+                <w:rPr>
+                  <w:rFonts w:ascii="Cambria Math" w:hAnsi="Cambria Math"/>
+                </w:rPr>
+                <m:t>0</m:t>
+              </m:r>
+            </m:sub>
+          </m:sSub>
+          <m:r>
+            <w:rPr>
+              <w:rFonts w:ascii="Cambria Math" w:hAnsi="Cambria Math"/>
+            </w:rPr>
+            <m:t>+</m:t>
+          </m:r>
+          <m:sSub>
+            <m:sSubPr>
+              <m:ctrlPr>
+                <w:rPr>
+                  <w:rFonts w:ascii="Cambria Math" w:hAnsi="Cambria Math"/>
+                  <w:i/>
+                </w:rPr>
+              </m:ctrlPr>
+            </m:sSubPr>
+            <m:e>
+              <m:r>
+                <w:rPr>
+                  <w:rFonts w:ascii="Cambria Math" w:hAnsi="Cambria Math"/>
+                </w:rPr>
+                <m:t>β</m:t>
+              </m:r>
+            </m:e>
+            <m:sub>
+              <m:r>
+                <w:rPr>
+                  <w:rFonts w:ascii="Cambria Math" w:hAnsi="Cambria Math"/>
+                </w:rPr>
+                <m:t>1</m:t>
+              </m:r>
+            </m:sub>
+          </m:sSub>
+          <m:r>
+            <w:rPr>
+              <w:rFonts w:ascii="Cambria Math" w:hAnsi="Cambria Math"/>
+            </w:rPr>
+            <m:t>×treatment+</m:t>
+          </m:r>
+          <m:sSub>
+            <m:sSubPr>
+              <m:ctrlPr>
+                <w:rPr>
+                  <w:rFonts w:ascii="Cambria Math" w:hAnsi="Cambria Math"/>
+                  <w:i/>
+                </w:rPr>
+              </m:ctrlPr>
+            </m:sSubPr>
+            <m:e>
+              <m:r>
+                <w:rPr>
+                  <w:rFonts w:ascii="Cambria Math" w:hAnsi="Cambria Math"/>
+                </w:rPr>
+                <m:t>θ</m:t>
+              </m:r>
+            </m:e>
+            <m:sub>
+              <m:r>
+                <w:rPr>
+                  <w:rFonts w:ascii="Cambria Math" w:hAnsi="Cambria Math"/>
+                </w:rPr>
+                <m:t>trial-trap</m:t>
+              </m:r>
+            </m:sub>
+          </m:sSub>
+        </m:oMath>
+      </m:oMathPara>
+    </w:p>
+    <w:p>
+      <w:pPr>
+        <w:rPr>
+          <w:b/>
+          <w:bCs/>
+        </w:rPr>
+      </w:pPr>
+    </w:p>
+    <w:p>
+      <w:pPr>
+        <w:rPr>
+          <w:rFonts w:eastAsiaTheme="minorEastAsia"/>
+        </w:rPr>
+      </w:pPr>
+      <m:oMathPara>
+        <m:oMath>
+          <m:func>
+            <m:funcPr>
+              <m:ctrlPr>
+                <w:rPr>
+                  <w:rFonts w:ascii="Cambria Math" w:hAnsi="Cambria Math"/>
+                </w:rPr>
+              </m:ctrlPr>
+            </m:funcPr>
+            <m:fName>
+              <m:r>
+                <m:rPr>
+                  <m:sty m:val="p"/>
+                </m:rPr>
+                <w:rPr>
+                  <w:rFonts w:ascii="Cambria Math" w:hAnsi="Cambria Math"/>
+                </w:rPr>
+                <m:t>log</m:t>
+              </m:r>
+            </m:fName>
+            <m:e>
+              <m:d>
+                <m:dPr>
                   <m:ctrlPr>
                     <w:rPr>
                       <w:rFonts w:ascii="Cambria Math" w:hAnsi="Cambria Math"/>
                       <w:i/>
                     </w:rPr>
                   </m:ctrlPr>
-                </m:sSubPr>
+                </m:dPr>
                 <m:e>
-                  <m:r>
-                    <w:rPr>
-                      <w:rFonts w:ascii="Cambria Math" w:hAnsi="Cambria Math"/>
-                    </w:rPr>
-                    <m:t>β</m:t>
-                  </m:r>
+                  <m:f>
+                    <m:fPr>
+                      <m:ctrlPr>
+                        <w:rPr>
+                          <w:rFonts w:ascii="Cambria Math" w:hAnsi="Cambria Math"/>
+                          <w:i/>
+                        </w:rPr>
+                      </m:ctrlPr>
+                    </m:fPr>
+                    <m:num>
+                      <m:sSub>
+                        <m:sSubPr>
+                          <m:ctrlPr>
+                            <w:rPr>
+                              <w:rFonts w:ascii="Cambria Math" w:hAnsi="Cambria Math"/>
+                              <w:i/>
+                            </w:rPr>
+                          </m:ctrlPr>
+                        </m:sSubPr>
+                        <m:e>
+                          <m:r>
+                            <w:rPr>
+                              <w:rFonts w:ascii="Cambria Math" w:hAnsi="Cambria Math"/>
+                            </w:rPr>
+                            <m:t>P</m:t>
+                          </m:r>
+                        </m:e>
+                        <m:sub>
+                          <m:r>
+                            <w:rPr>
+                              <w:rFonts w:ascii="Cambria Math" w:hAnsi="Cambria Math"/>
+                            </w:rPr>
+                            <m:t>s</m:t>
+                          </m:r>
+                        </m:sub>
+                      </m:sSub>
+                    </m:num>
+                    <m:den>
+                      <m:r>
+                        <w:rPr>
+                          <w:rFonts w:ascii="Cambria Math" w:hAnsi="Cambria Math"/>
+                        </w:rPr>
+                        <m:t>1-</m:t>
+                      </m:r>
+                      <m:sSub>
+                        <m:sSubPr>
+                          <m:ctrlPr>
+                            <w:rPr>
+                              <w:rFonts w:ascii="Cambria Math" w:hAnsi="Cambria Math"/>
+                              <w:i/>
+                            </w:rPr>
+                          </m:ctrlPr>
+                        </m:sSubPr>
+                        <m:e>
+                          <m:r>
+                            <w:rPr>
+                              <w:rFonts w:ascii="Cambria Math" w:hAnsi="Cambria Math"/>
+                            </w:rPr>
+                            <m:t>P</m:t>
+                          </m:r>
+                        </m:e>
+                        <m:sub>
+                          <m:r>
+                            <w:rPr>
+                              <w:rFonts w:ascii="Cambria Math" w:hAnsi="Cambria Math"/>
+                            </w:rPr>
+                            <m:t>s</m:t>
+                          </m:r>
+                        </m:sub>
+                      </m:sSub>
+                    </m:den>
+                  </m:f>
                 </m:e>
-                <m:sub>
-                  <m:r>
-                    <w:rPr>
-                      <w:rFonts w:ascii="Cambria Math" w:hAnsi="Cambria Math"/>
-                    </w:rPr>
-                    <m:t>1</m:t>
-                  </m:r>
-                </m:sub>
-              </m:sSub>
-              <m:r>
-                <w:rPr>
-                  <w:rFonts w:ascii="Cambria Math" w:hAnsi="Cambria Math"/>
-                </w:rPr>
-                <m:t>)</m:t>
-              </m:r>
-              <m:sSub>
-                <m:sSubPr>
+              </m:d>
+            </m:e>
+          </m:func>
+          <m:r>
+            <w:rPr>
+              <w:rFonts w:ascii="Cambria Math" w:hAnsi="Cambria Math"/>
+            </w:rPr>
+            <m:t>=</m:t>
+          </m:r>
+          <m:sSub>
+            <m:sSubPr>
+              <m:ctrlPr>
+                <w:rPr>
+                  <w:rFonts w:ascii="Cambria Math" w:hAnsi="Cambria Math"/>
+                  <w:i/>
+                </w:rPr>
+              </m:ctrlPr>
+            </m:sSubPr>
+            <m:e>
+              <m:r>
+                <w:rPr>
+                  <w:rFonts w:ascii="Cambria Math" w:hAnsi="Cambria Math"/>
+                </w:rPr>
+                <m:t>β</m:t>
+              </m:r>
+            </m:e>
+            <m:sub>
+              <m:r>
+                <w:rPr>
+                  <w:rFonts w:ascii="Cambria Math" w:hAnsi="Cambria Math"/>
+                </w:rPr>
+                <m:t>0</m:t>
+              </m:r>
+            </m:sub>
+          </m:sSub>
+          <m:r>
+            <w:rPr>
+              <w:rFonts w:ascii="Cambria Math" w:hAnsi="Cambria Math"/>
+            </w:rPr>
+            <m:t>+</m:t>
+          </m:r>
+          <m:sSub>
+            <m:sSubPr>
+              <m:ctrlPr>
+                <w:rPr>
+                  <w:rFonts w:ascii="Cambria Math" w:hAnsi="Cambria Math"/>
+                  <w:i/>
+                </w:rPr>
+              </m:ctrlPr>
+            </m:sSubPr>
+            <m:e>
+              <m:r>
+                <w:rPr>
+                  <w:rFonts w:ascii="Cambria Math" w:hAnsi="Cambria Math"/>
+                </w:rPr>
+                <m:t>β</m:t>
+              </m:r>
+            </m:e>
+            <m:sub>
+              <m:r>
+                <w:rPr>
+                  <w:rFonts w:ascii="Cambria Math" w:hAnsi="Cambria Math"/>
+                </w:rPr>
+                <m:t>1</m:t>
+              </m:r>
+            </m:sub>
+          </m:sSub>
+          <m:r>
+            <w:rPr>
+              <w:rFonts w:ascii="Cambria Math" w:hAnsi="Cambria Math"/>
+            </w:rPr>
+            <m:t>×</m:t>
+          </m:r>
+          <m:r>
+            <w:rPr>
+              <w:rFonts w:ascii="Cambria Math" w:hAnsi="Cambria Math"/>
+            </w:rPr>
+            <m:t>temp</m:t>
+          </m:r>
+          <m:r>
+            <w:rPr>
+              <w:rFonts w:ascii="Cambria Math" w:hAnsi="Cambria Math"/>
+            </w:rPr>
+            <m:t>+</m:t>
+          </m:r>
+          <m:sSub>
+            <m:sSubPr>
+              <m:ctrlPr>
+                <w:rPr>
+                  <w:rFonts w:ascii="Cambria Math" w:hAnsi="Cambria Math"/>
+                  <w:i/>
+                </w:rPr>
+              </m:ctrlPr>
+            </m:sSubPr>
+            <m:e>
+              <m:r>
+                <w:rPr>
+                  <w:rFonts w:ascii="Cambria Math" w:hAnsi="Cambria Math"/>
+                </w:rPr>
+                <m:t>θ</m:t>
+              </m:r>
+            </m:e>
+            <m:sub>
+              <m:r>
+                <w:rPr>
+                  <w:rFonts w:ascii="Cambria Math" w:hAnsi="Cambria Math"/>
+                </w:rPr>
+                <m:t>trial-trap</m:t>
+              </m:r>
+            </m:sub>
+          </m:sSub>
+        </m:oMath>
+      </m:oMathPara>
+    </w:p>
+    <w:p>
+      <w:pPr>
+        <w:rPr>
+          <w:b/>
+          <w:bCs/>
+        </w:rPr>
+      </w:pPr>
+    </w:p>
+    <w:p>
+      <w:pPr>
+        <w:rPr>
+          <w:rFonts w:eastAsiaTheme="minorEastAsia"/>
+        </w:rPr>
+      </w:pPr>
+      <m:oMathPara>
+        <m:oMath>
+          <m:func>
+            <m:funcPr>
+              <m:ctrlPr>
+                <w:rPr>
+                  <w:rFonts w:ascii="Cambria Math" w:hAnsi="Cambria Math"/>
+                </w:rPr>
+              </m:ctrlPr>
+            </m:funcPr>
+            <m:fName>
+              <m:r>
+                <m:rPr>
+                  <m:sty m:val="p"/>
+                </m:rPr>
+                <w:rPr>
+                  <w:rFonts w:ascii="Cambria Math" w:hAnsi="Cambria Math"/>
+                </w:rPr>
+                <m:t>log</m:t>
+              </m:r>
+            </m:fName>
+            <m:e>
+              <m:d>
+                <m:dPr>
                   <m:ctrlPr>
                     <w:rPr>
                       <w:rFonts w:ascii="Cambria Math" w:hAnsi="Cambria Math"/>
                       <w:i/>
                     </w:rPr>
                   </m:ctrlPr>
-                </m:sSubPr>
+                </m:dPr>
                 <m:e>
-                  <m:r>
+                  <m:f>
+                    <m:fPr>
+                      <m:ctrlPr>
+                        <w:rPr>
+                          <w:rFonts w:ascii="Cambria Math" w:hAnsi="Cambria Math"/>
+                          <w:i/>
+                        </w:rPr>
+                      </m:ctrlPr>
+                    </m:fPr>
+                    <m:num>
+                      <m:sSub>
+                        <m:sSubPr>
+                          <m:ctrlPr>
+                            <w:rPr>
+                              <w:rFonts w:ascii="Cambria Math" w:hAnsi="Cambria Math"/>
+                              <w:i/>
+                            </w:rPr>
+                          </m:ctrlPr>
+                        </m:sSubPr>
+                        <m:e>
+                          <m:r>
+                            <w:rPr>
+                              <w:rFonts w:ascii="Cambria Math" w:hAnsi="Cambria Math"/>
+                            </w:rPr>
+                            <m:t>P</m:t>
+                          </m:r>
+                        </m:e>
+                        <m:sub>
+                          <m:r>
+                            <w:rPr>
+                              <w:rFonts w:ascii="Cambria Math" w:hAnsi="Cambria Math"/>
+                            </w:rPr>
+                            <m:t>s</m:t>
+                          </m:r>
+                        </m:sub>
+                      </m:sSub>
+                    </m:num>
+                    <m:den>
+                      <m:r>
+                        <w:rPr>
+                          <w:rFonts w:ascii="Cambria Math" w:hAnsi="Cambria Math"/>
+                        </w:rPr>
+                        <m:t>1-</m:t>
+                      </m:r>
+                      <m:sSub>
+                        <m:sSubPr>
+                          <m:ctrlPr>
+                            <w:rPr>
+                              <w:rFonts w:ascii="Cambria Math" w:hAnsi="Cambria Math"/>
+                              <w:i/>
+                            </w:rPr>
+                          </m:ctrlPr>
+                        </m:sSubPr>
+                        <m:e>
+                          <m:r>
+                            <w:rPr>
+                              <w:rFonts w:ascii="Cambria Math" w:hAnsi="Cambria Math"/>
+                            </w:rPr>
+                            <m:t>P</m:t>
+                          </m:r>
+                        </m:e>
+                        <m:sub>
+                          <m:r>
+                            <w:rPr>
+                              <w:rFonts w:ascii="Cambria Math" w:hAnsi="Cambria Math"/>
+                            </w:rPr>
+                            <m:t>s</m:t>
+                          </m:r>
+                        </m:sub>
+                      </m:sSub>
+                    </m:den>
+                  </m:f>
+                </m:e>
+              </m:d>
+            </m:e>
+          </m:func>
+          <m:r>
+            <w:rPr>
+              <w:rFonts w:ascii="Cambria Math" w:hAnsi="Cambria Math"/>
+            </w:rPr>
+            <m:t>=</m:t>
+          </m:r>
+          <m:sSub>
+            <m:sSubPr>
+              <m:ctrlPr>
+                <w:rPr>
+                  <w:rFonts w:ascii="Cambria Math" w:hAnsi="Cambria Math"/>
+                  <w:i/>
+                </w:rPr>
+              </m:ctrlPr>
+            </m:sSubPr>
+            <m:e>
+              <m:r>
+                <w:rPr>
+                  <w:rFonts w:ascii="Cambria Math" w:hAnsi="Cambria Math"/>
+                </w:rPr>
+                <m:t>β</m:t>
+              </m:r>
+            </m:e>
+            <m:sub>
+              <m:r>
+                <w:rPr>
+                  <w:rFonts w:ascii="Cambria Math" w:hAnsi="Cambria Math"/>
+                </w:rPr>
+                <m:t>0</m:t>
+              </m:r>
+            </m:sub>
+          </m:sSub>
+          <m:r>
+            <w:rPr>
+              <w:rFonts w:ascii="Cambria Math" w:hAnsi="Cambria Math"/>
+            </w:rPr>
+            <m:t>+</m:t>
+          </m:r>
+          <m:sSub>
+            <m:sSubPr>
+              <m:ctrlPr>
+                <w:rPr>
+                  <w:rFonts w:ascii="Cambria Math" w:hAnsi="Cambria Math"/>
+                  <w:i/>
+                </w:rPr>
+              </m:ctrlPr>
+            </m:sSubPr>
+            <m:e>
+              <m:r>
+                <w:rPr>
+                  <w:rFonts w:ascii="Cambria Math" w:hAnsi="Cambria Math"/>
+                </w:rPr>
+                <m:t>β</m:t>
+              </m:r>
+            </m:e>
+            <m:sub>
+              <m:r>
+                <w:rPr>
+                  <w:rFonts w:ascii="Cambria Math" w:hAnsi="Cambria Math"/>
+                </w:rPr>
+                <m:t>1</m:t>
+              </m:r>
+            </m:sub>
+          </m:sSub>
+          <m:r>
+            <w:rPr>
+              <w:rFonts w:ascii="Cambria Math" w:hAnsi="Cambria Math"/>
+            </w:rPr>
+            <m:t>×</m:t>
+          </m:r>
+          <m:r>
+            <w:rPr>
+              <w:rFonts w:ascii="Cambria Math" w:hAnsi="Cambria Math"/>
+            </w:rPr>
+            <m:t>length</m:t>
+          </m:r>
+          <m:r>
+            <w:rPr>
+              <w:rFonts w:ascii="Cambria Math" w:hAnsi="Cambria Math"/>
+            </w:rPr>
+            <m:t>+</m:t>
+          </m:r>
+          <m:sSub>
+            <m:sSubPr>
+              <m:ctrlPr>
+                <w:rPr>
+                  <w:rFonts w:ascii="Cambria Math" w:hAnsi="Cambria Math"/>
+                  <w:i/>
+                </w:rPr>
+              </m:ctrlPr>
+            </m:sSubPr>
+            <m:e>
+              <m:r>
+                <w:rPr>
+                  <w:rFonts w:ascii="Cambria Math" w:hAnsi="Cambria Math"/>
+                </w:rPr>
+                <m:t>θ</m:t>
+              </m:r>
+            </m:e>
+            <m:sub>
+              <m:r>
+                <w:rPr>
+                  <w:rFonts w:ascii="Cambria Math" w:hAnsi="Cambria Math"/>
+                </w:rPr>
+                <m:t>trial-trap</m:t>
+              </m:r>
+            </m:sub>
+          </m:sSub>
+        </m:oMath>
+      </m:oMathPara>
+    </w:p>
+    <w:p>
+      <w:pPr>
+        <w:rPr>
+          <w:b/>
+          <w:bCs/>
+        </w:rPr>
+      </w:pPr>
+    </w:p>
+    <w:p>
+      <w:pPr>
+        <w:rPr>
+          <w:rFonts w:eastAsiaTheme="minorEastAsia"/>
+        </w:rPr>
+      </w:pPr>
+      <m:oMathPara>
+        <m:oMath>
+          <m:func>
+            <m:funcPr>
+              <m:ctrlPr>
+                <w:rPr>
+                  <w:rFonts w:ascii="Cambria Math" w:hAnsi="Cambria Math"/>
+                </w:rPr>
+              </m:ctrlPr>
+            </m:funcPr>
+            <m:fName>
+              <m:r>
+                <m:rPr>
+                  <m:sty m:val="p"/>
+                </m:rPr>
+                <w:rPr>
+                  <w:rFonts w:ascii="Cambria Math" w:hAnsi="Cambria Math"/>
+                </w:rPr>
+                <m:t>log</m:t>
+              </m:r>
+            </m:fName>
+            <m:e>
+              <m:d>
+                <m:dPr>
+                  <m:ctrlPr>
                     <w:rPr>
                       <w:rFonts w:ascii="Cambria Math" w:hAnsi="Cambria Math"/>
+                      <w:i/>
                     </w:rPr>
-                    <m:t>x</m:t>
-                  </m:r>
+                  </m:ctrlPr>
+                </m:dPr>
+                <m:e>
+                  <m:f>
+                    <m:fPr>
+                      <m:ctrlPr>
+                        <w:rPr>
+                          <w:rFonts w:ascii="Cambria Math" w:hAnsi="Cambria Math"/>
+                          <w:i/>
+                        </w:rPr>
+                      </m:ctrlPr>
+                    </m:fPr>
+                    <m:num>
+                      <m:sSub>
+                        <m:sSubPr>
+                          <m:ctrlPr>
+                            <w:rPr>
+                              <w:rFonts w:ascii="Cambria Math" w:hAnsi="Cambria Math"/>
+                              <w:i/>
+                            </w:rPr>
+                          </m:ctrlPr>
+                        </m:sSubPr>
+                        <m:e>
+                          <m:r>
+                            <w:rPr>
+                              <w:rFonts w:ascii="Cambria Math" w:hAnsi="Cambria Math"/>
+                            </w:rPr>
+                            <m:t>P</m:t>
+                          </m:r>
+                        </m:e>
+                        <m:sub>
+                          <m:r>
+                            <w:rPr>
+                              <w:rFonts w:ascii="Cambria Math" w:hAnsi="Cambria Math"/>
+                            </w:rPr>
+                            <m:t>s</m:t>
+                          </m:r>
+                        </m:sub>
+                      </m:sSub>
+                    </m:num>
+                    <m:den>
+                      <m:r>
+                        <w:rPr>
+                          <w:rFonts w:ascii="Cambria Math" w:hAnsi="Cambria Math"/>
+                        </w:rPr>
+                        <m:t>1-</m:t>
+                      </m:r>
+                      <m:sSub>
+                        <m:sSubPr>
+                          <m:ctrlPr>
+                            <w:rPr>
+                              <w:rFonts w:ascii="Cambria Math" w:hAnsi="Cambria Math"/>
+                              <w:i/>
+                            </w:rPr>
+                          </m:ctrlPr>
+                        </m:sSubPr>
+                        <m:e>
+                          <m:r>
+                            <w:rPr>
+                              <w:rFonts w:ascii="Cambria Math" w:hAnsi="Cambria Math"/>
+                            </w:rPr>
+                            <m:t>P</m:t>
+                          </m:r>
+                        </m:e>
+                        <m:sub>
+                          <m:r>
+                            <w:rPr>
+                              <w:rFonts w:ascii="Cambria Math" w:hAnsi="Cambria Math"/>
+                            </w:rPr>
+                            <m:t>s</m:t>
+                          </m:r>
+                        </m:sub>
+                      </m:sSub>
+                    </m:den>
+                  </m:f>
                 </m:e>
-                <m:sub>
-                  <m:r>
+              </m:d>
+            </m:e>
+          </m:func>
+          <m:r>
+            <w:rPr>
+              <w:rFonts w:ascii="Cambria Math" w:hAnsi="Cambria Math"/>
+            </w:rPr>
+            <m:t>=</m:t>
+          </m:r>
+          <m:sSub>
+            <m:sSubPr>
+              <m:ctrlPr>
+                <w:rPr>
+                  <w:rFonts w:ascii="Cambria Math" w:hAnsi="Cambria Math"/>
+                  <w:i/>
+                </w:rPr>
+              </m:ctrlPr>
+            </m:sSubPr>
+            <m:e>
+              <m:r>
+                <w:rPr>
+                  <w:rFonts w:ascii="Cambria Math" w:hAnsi="Cambria Math"/>
+                </w:rPr>
+                <m:t>β</m:t>
+              </m:r>
+            </m:e>
+            <m:sub>
+              <m:r>
+                <w:rPr>
+                  <w:rFonts w:ascii="Cambria Math" w:hAnsi="Cambria Math"/>
+                </w:rPr>
+                <m:t>0</m:t>
+              </m:r>
+            </m:sub>
+          </m:sSub>
+          <m:r>
+            <w:rPr>
+              <w:rFonts w:ascii="Cambria Math" w:hAnsi="Cambria Math"/>
+            </w:rPr>
+            <m:t>+</m:t>
+          </m:r>
+          <m:sSub>
+            <m:sSubPr>
+              <m:ctrlPr>
+                <w:rPr>
+                  <w:rFonts w:ascii="Cambria Math" w:hAnsi="Cambria Math"/>
+                  <w:i/>
+                </w:rPr>
+              </m:ctrlPr>
+            </m:sSubPr>
+            <m:e>
+              <m:r>
+                <w:rPr>
+                  <w:rFonts w:ascii="Cambria Math" w:hAnsi="Cambria Math"/>
+                </w:rPr>
+                <m:t>β</m:t>
+              </m:r>
+            </m:e>
+            <m:sub>
+              <m:r>
+                <w:rPr>
+                  <w:rFonts w:ascii="Cambria Math" w:hAnsi="Cambria Math"/>
+                </w:rPr>
+                <m:t>1</m:t>
+              </m:r>
+            </m:sub>
+          </m:sSub>
+          <m:r>
+            <w:rPr>
+              <w:rFonts w:ascii="Cambria Math" w:hAnsi="Cambria Math"/>
+            </w:rPr>
+            <m:t>×treatment</m:t>
+          </m:r>
+          <m:r>
+            <w:rPr>
+              <w:rFonts w:ascii="Cambria Math" w:hAnsi="Cambria Math"/>
+            </w:rPr>
+            <m:t>+</m:t>
+          </m:r>
+          <m:sSub>
+            <m:sSubPr>
+              <m:ctrlPr>
+                <w:rPr>
+                  <w:rFonts w:ascii="Cambria Math" w:hAnsi="Cambria Math"/>
+                  <w:i/>
+                </w:rPr>
+              </m:ctrlPr>
+            </m:sSubPr>
+            <m:e>
+              <m:r>
+                <w:rPr>
+                  <w:rFonts w:ascii="Cambria Math" w:hAnsi="Cambria Math"/>
+                </w:rPr>
+                <m:t>β</m:t>
+              </m:r>
+            </m:e>
+            <m:sub>
+              <m:r>
+                <w:rPr>
+                  <w:rFonts w:ascii="Cambria Math" w:hAnsi="Cambria Math"/>
+                </w:rPr>
+                <m:t>2</m:t>
+              </m:r>
+            </m:sub>
+          </m:sSub>
+          <m:r>
+            <w:rPr>
+              <w:rFonts w:ascii="Cambria Math" w:hAnsi="Cambria Math"/>
+            </w:rPr>
+            <m:t>×</m:t>
+          </m:r>
+          <m:r>
+            <w:rPr>
+              <w:rFonts w:ascii="Cambria Math" w:hAnsi="Cambria Math"/>
+            </w:rPr>
+            <m:t>temp</m:t>
+          </m:r>
+          <m:r>
+            <w:rPr>
+              <w:rFonts w:ascii="Cambria Math" w:hAnsi="Cambria Math"/>
+            </w:rPr>
+            <m:t>+</m:t>
+          </m:r>
+          <m:sSub>
+            <m:sSubPr>
+              <m:ctrlPr>
+                <w:rPr>
+                  <w:rFonts w:ascii="Cambria Math" w:hAnsi="Cambria Math"/>
+                  <w:i/>
+                </w:rPr>
+              </m:ctrlPr>
+            </m:sSubPr>
+            <m:e>
+              <m:r>
+                <w:rPr>
+                  <w:rFonts w:ascii="Cambria Math" w:hAnsi="Cambria Math"/>
+                </w:rPr>
+                <m:t>θ</m:t>
+              </m:r>
+            </m:e>
+            <m:sub>
+              <m:r>
+                <w:rPr>
+                  <w:rFonts w:ascii="Cambria Math" w:hAnsi="Cambria Math"/>
+                </w:rPr>
+                <m:t>trial-trap</m:t>
+              </m:r>
+            </m:sub>
+          </m:sSub>
+        </m:oMath>
+      </m:oMathPara>
+    </w:p>
+    <w:p>
+      <w:pPr>
+        <w:rPr>
+          <w:b/>
+          <w:bCs/>
+        </w:rPr>
+      </w:pPr>
+    </w:p>
+    <w:p>
+      <w:pPr>
+        <w:rPr>
+          <w:rFonts w:eastAsiaTheme="minorEastAsia"/>
+        </w:rPr>
+      </w:pPr>
+      <m:oMathPara>
+        <m:oMath>
+          <m:func>
+            <m:funcPr>
+              <m:ctrlPr>
+                <w:rPr>
+                  <w:rFonts w:ascii="Cambria Math" w:hAnsi="Cambria Math"/>
+                </w:rPr>
+              </m:ctrlPr>
+            </m:funcPr>
+            <m:fName>
+              <m:r>
+                <m:rPr>
+                  <m:sty m:val="p"/>
+                </m:rPr>
+                <w:rPr>
+                  <w:rFonts w:ascii="Cambria Math" w:hAnsi="Cambria Math"/>
+                </w:rPr>
+                <m:t>log</m:t>
+              </m:r>
+            </m:fName>
+            <m:e>
+              <m:d>
+                <m:dPr>
+                  <m:ctrlPr>
                     <w:rPr>
                       <w:rFonts w:ascii="Cambria Math" w:hAnsi="Cambria Math"/>
+                      <w:i/>
                     </w:rPr>
-                    <m:t>1</m:t>
-                  </m:r>
-                </m:sub>
-              </m:sSub>
-            </m:e>
-          </m:d>
-          <m:r>
-            <w:rPr>
-              <w:rFonts w:ascii="Cambria Math" w:hAnsi="Cambria Math"/>
-            </w:rPr>
-            <m:t>+ε</m:t>
-          </m:r>
+                  </m:ctrlPr>
+                </m:dPr>
+                <m:e>
+                  <m:f>
+                    <m:fPr>
+                      <m:ctrlPr>
+                        <w:rPr>
+                          <w:rFonts w:ascii="Cambria Math" w:hAnsi="Cambria Math"/>
+                          <w:i/>
+                        </w:rPr>
+                      </m:ctrlPr>
+                    </m:fPr>
+                    <m:num>
+                      <m:sSub>
+                        <m:sSubPr>
+                          <m:ctrlPr>
+                            <w:rPr>
+                              <w:rFonts w:ascii="Cambria Math" w:hAnsi="Cambria Math"/>
+                              <w:i/>
+                            </w:rPr>
+                          </m:ctrlPr>
+                        </m:sSubPr>
+                        <m:e>
+                          <m:r>
+                            <w:rPr>
+                              <w:rFonts w:ascii="Cambria Math" w:hAnsi="Cambria Math"/>
+                            </w:rPr>
+                            <m:t>P</m:t>
+                          </m:r>
+                        </m:e>
+                        <m:sub>
+                          <m:r>
+                            <w:rPr>
+                              <w:rFonts w:ascii="Cambria Math" w:hAnsi="Cambria Math"/>
+                            </w:rPr>
+                            <m:t>s</m:t>
+                          </m:r>
+                        </m:sub>
+                      </m:sSub>
+                    </m:num>
+                    <m:den>
+                      <m:r>
+                        <w:rPr>
+                          <w:rFonts w:ascii="Cambria Math" w:hAnsi="Cambria Math"/>
+                        </w:rPr>
+                        <m:t>1-</m:t>
+                      </m:r>
+                      <m:sSub>
+                        <m:sSubPr>
+                          <m:ctrlPr>
+                            <w:rPr>
+                              <w:rFonts w:ascii="Cambria Math" w:hAnsi="Cambria Math"/>
+                              <w:i/>
+                            </w:rPr>
+                          </m:ctrlPr>
+                        </m:sSubPr>
+                        <m:e>
+                          <m:r>
+                            <w:rPr>
+                              <w:rFonts w:ascii="Cambria Math" w:hAnsi="Cambria Math"/>
+                            </w:rPr>
+                            <m:t>P</m:t>
+                          </m:r>
+                        </m:e>
+                        <m:sub>
+                          <m:r>
+                            <w:rPr>
+                              <w:rFonts w:ascii="Cambria Math" w:hAnsi="Cambria Math"/>
+                            </w:rPr>
+                            <m:t>s</m:t>
+                          </m:r>
+                        </m:sub>
+                      </m:sSub>
+                    </m:den>
+                  </m:f>
+                </m:e>
+              </m:d>
+            </m:e>
+          </m:func>
+          <m:r>
+            <w:rPr>
+              <w:rFonts w:ascii="Cambria Math" w:hAnsi="Cambria Math"/>
+            </w:rPr>
+            <m:t>=</m:t>
+          </m:r>
+          <m:sSub>
+            <m:sSubPr>
+              <m:ctrlPr>
+                <w:rPr>
+                  <w:rFonts w:ascii="Cambria Math" w:hAnsi="Cambria Math"/>
+                  <w:i/>
+                </w:rPr>
+              </m:ctrlPr>
+            </m:sSubPr>
+            <m:e>
+              <m:r>
+                <w:rPr>
+                  <w:rFonts w:ascii="Cambria Math" w:hAnsi="Cambria Math"/>
+                </w:rPr>
+                <m:t>β</m:t>
+              </m:r>
+            </m:e>
+            <m:sub>
+              <m:r>
+                <w:rPr>
+                  <w:rFonts w:ascii="Cambria Math" w:hAnsi="Cambria Math"/>
+                </w:rPr>
+                <m:t>0</m:t>
+              </m:r>
+            </m:sub>
+          </m:sSub>
+          <m:r>
+            <w:rPr>
+              <w:rFonts w:ascii="Cambria Math" w:hAnsi="Cambria Math"/>
+            </w:rPr>
+            <m:t>+</m:t>
+          </m:r>
+          <m:sSub>
+            <m:sSubPr>
+              <m:ctrlPr>
+                <w:rPr>
+                  <w:rFonts w:ascii="Cambria Math" w:hAnsi="Cambria Math"/>
+                  <w:i/>
+                </w:rPr>
+              </m:ctrlPr>
+            </m:sSubPr>
+            <m:e>
+              <m:r>
+                <w:rPr>
+                  <w:rFonts w:ascii="Cambria Math" w:hAnsi="Cambria Math"/>
+                </w:rPr>
+                <m:t>β</m:t>
+              </m:r>
+            </m:e>
+            <m:sub>
+              <m:r>
+                <w:rPr>
+                  <w:rFonts w:ascii="Cambria Math" w:hAnsi="Cambria Math"/>
+                </w:rPr>
+                <m:t>1</m:t>
+              </m:r>
+            </m:sub>
+          </m:sSub>
+          <m:r>
+            <w:rPr>
+              <w:rFonts w:ascii="Cambria Math" w:hAnsi="Cambria Math"/>
+            </w:rPr>
+            <m:t>×treatment+</m:t>
+          </m:r>
+          <m:sSub>
+            <m:sSubPr>
+              <m:ctrlPr>
+                <w:rPr>
+                  <w:rFonts w:ascii="Cambria Math" w:hAnsi="Cambria Math"/>
+                  <w:i/>
+                </w:rPr>
+              </m:ctrlPr>
+            </m:sSubPr>
+            <m:e>
+              <m:r>
+                <w:rPr>
+                  <w:rFonts w:ascii="Cambria Math" w:hAnsi="Cambria Math"/>
+                </w:rPr>
+                <m:t>β</m:t>
+              </m:r>
+            </m:e>
+            <m:sub>
+              <m:r>
+                <w:rPr>
+                  <w:rFonts w:ascii="Cambria Math" w:hAnsi="Cambria Math"/>
+                </w:rPr>
+                <m:t>2</m:t>
+              </m:r>
+            </m:sub>
+          </m:sSub>
+          <m:r>
+            <w:rPr>
+              <w:rFonts w:ascii="Cambria Math" w:hAnsi="Cambria Math"/>
+            </w:rPr>
+            <m:t>×temp+</m:t>
+          </m:r>
+          <m:sSub>
+            <m:sSubPr>
+              <m:ctrlPr>
+                <w:rPr>
+                  <w:rFonts w:ascii="Cambria Math" w:hAnsi="Cambria Math"/>
+                  <w:i/>
+                </w:rPr>
+              </m:ctrlPr>
+            </m:sSubPr>
+            <m:e>
+              <m:r>
+                <w:rPr>
+                  <w:rFonts w:ascii="Cambria Math" w:hAnsi="Cambria Math"/>
+                </w:rPr>
+                <m:t>β</m:t>
+              </m:r>
+            </m:e>
+            <m:sub>
+              <m:r>
+                <w:rPr>
+                  <w:rFonts w:ascii="Cambria Math" w:hAnsi="Cambria Math"/>
+                </w:rPr>
+                <m:t>3</m:t>
+              </m:r>
+            </m:sub>
+          </m:sSub>
+          <m:r>
+            <w:rPr>
+              <w:rFonts w:ascii="Cambria Math" w:hAnsi="Cambria Math"/>
+            </w:rPr>
+            <m:t>×</m:t>
+          </m:r>
+          <m:r>
+            <w:rPr>
+              <w:rFonts w:ascii="Cambria Math" w:hAnsi="Cambria Math"/>
+            </w:rPr>
+            <m:t>treatment</m:t>
+          </m:r>
+          <m:r>
+            <w:rPr>
+              <w:rFonts w:ascii="Cambria Math" w:hAnsi="Cambria Math"/>
+            </w:rPr>
+            <m:t>×temp</m:t>
+          </m:r>
+          <m:r>
+            <w:rPr>
+              <w:rFonts w:ascii="Cambria Math" w:hAnsi="Cambria Math"/>
+            </w:rPr>
+            <m:t>+</m:t>
+          </m:r>
+          <m:sSub>
+            <m:sSubPr>
+              <m:ctrlPr>
+                <w:rPr>
+                  <w:rFonts w:ascii="Cambria Math" w:hAnsi="Cambria Math"/>
+                  <w:i/>
+                </w:rPr>
+              </m:ctrlPr>
+            </m:sSubPr>
+            <m:e>
+              <m:r>
+                <w:rPr>
+                  <w:rFonts w:ascii="Cambria Math" w:hAnsi="Cambria Math"/>
+                </w:rPr>
+                <m:t>θ</m:t>
+              </m:r>
+            </m:e>
+            <m:sub>
+              <m:r>
+                <w:rPr>
+                  <w:rFonts w:ascii="Cambria Math" w:hAnsi="Cambria Math"/>
+                </w:rPr>
+                <m:t>trial-trap</m:t>
+              </m:r>
+            </m:sub>
+          </m:sSub>
         </m:oMath>
       </m:oMathPara>
     </w:p>
     <w:p>
       <w:pPr>
         <w:rPr>
-          <w:rFonts w:eastAsiaTheme="minorEastAsia"/>
-        </w:rPr>
-      </w:pPr>
-    </w:p>
-    <w:p>
-      <w:pPr>
-        <w:rPr>
-          <w:rFonts w:eastAsiaTheme="minorEastAsia"/>
-        </w:rPr>
-      </w:pPr>
-      <m:oMath>
-        <m:sSub>
-          <m:sSubPr>
-            <m:ctrlPr>
-              <w:rPr>
-                <w:rFonts w:ascii="Cambria Math" w:hAnsi="Cambria Math"/>
-                <w:i/>
-              </w:rPr>
-            </m:ctrlPr>
-          </m:sSubPr>
-          <m:e>
-            <m:r>
-              <w:rPr>
-                <w:rFonts w:ascii="Cambria Math" w:hAnsi="Cambria Math"/>
-              </w:rPr>
-              <m:t>θ</m:t>
-            </m:r>
-          </m:e>
-          <m:sub>
-            <m:r>
-              <w:rPr>
-                <w:rFonts w:ascii="Cambria Math" w:hAnsi="Cambria Math"/>
-              </w:rPr>
-              <m:t>n</m:t>
-            </m:r>
-          </m:sub>
-        </m:sSub>
-        <m:r>
-          <w:rPr>
-            <w:rFonts w:ascii="Cambria Math" w:hAnsi="Cambria Math"/>
-          </w:rPr>
-          <m:t>~N</m:t>
-        </m:r>
-      </m:oMath>
-      <w:r>
-        <w:rPr>
-          <w:rFonts w:eastAsiaTheme="minorEastAsia"/>
-        </w:rPr>
-        <w:t>(0,</w:t>
-      </w:r>
-      <m:oMath>
-        <m:sSubSup>
-          <m:sSubSupPr>
-            <m:ctrlPr>
-              <w:rPr>
-                <w:rFonts w:ascii="Cambria Math" w:eastAsiaTheme="minorEastAsia" w:hAnsi="Cambria Math"/>
-                <w:i/>
-              </w:rPr>
-            </m:ctrlPr>
-          </m:sSubSupPr>
-          <m:e>
-            <m:r>
-              <w:rPr>
-                <w:rFonts w:ascii="Cambria Math" w:eastAsiaTheme="minorEastAsia" w:hAnsi="Cambria Math"/>
-              </w:rPr>
-              <m:t>σ</m:t>
-            </m:r>
-          </m:e>
-          <m:sub>
-            <m:r>
-              <w:rPr>
-                <w:rFonts w:ascii="Cambria Math" w:eastAsiaTheme="minorEastAsia" w:hAnsi="Cambria Math"/>
-              </w:rPr>
-              <m:t>n</m:t>
-            </m:r>
-          </m:sub>
-          <m:sup>
-            <m:r>
-              <w:rPr>
-                <w:rFonts w:ascii="Cambria Math" w:eastAsiaTheme="minorEastAsia" w:hAnsi="Cambria Math"/>
-              </w:rPr>
-              <m:t>2</m:t>
-            </m:r>
-          </m:sup>
-        </m:sSubSup>
-      </m:oMath>
-      <w:r>
-        <w:rPr>
-          <w:rFonts w:eastAsiaTheme="minorEastAsia"/>
-        </w:rPr>
-        <w:t>)</w:t>
-      </w:r>
-    </w:p>
-    <w:p>
-      <w:pPr>
-        <w:rPr>
-          <w:rFonts w:eastAsiaTheme="minorEastAsia"/>
+          <w:b/>
+          <w:bCs/>
         </w:rPr>
       </w:pPr>
     </w:p>
@@ -2008,11 +3518,123 @@
       </w:pPr>
       <m:oMathPara>
         <m:oMath>
+          <m:func>
+            <m:funcPr>
+              <m:ctrlPr>
+                <w:rPr>
+                  <w:rFonts w:ascii="Cambria Math" w:hAnsi="Cambria Math"/>
+                </w:rPr>
+              </m:ctrlPr>
+            </m:funcPr>
+            <m:fName>
+              <m:r>
+                <m:rPr>
+                  <m:sty m:val="p"/>
+                </m:rPr>
+                <w:rPr>
+                  <w:rFonts w:ascii="Cambria Math" w:hAnsi="Cambria Math"/>
+                </w:rPr>
+                <m:t>log</m:t>
+              </m:r>
+            </m:fName>
+            <m:e>
+              <m:d>
+                <m:dPr>
+                  <m:ctrlPr>
+                    <w:rPr>
+                      <w:rFonts w:ascii="Cambria Math" w:hAnsi="Cambria Math"/>
+                      <w:i/>
+                    </w:rPr>
+                  </m:ctrlPr>
+                </m:dPr>
+                <m:e>
+                  <m:f>
+                    <m:fPr>
+                      <m:ctrlPr>
+                        <w:rPr>
+                          <w:rFonts w:ascii="Cambria Math" w:hAnsi="Cambria Math"/>
+                          <w:i/>
+                        </w:rPr>
+                      </m:ctrlPr>
+                    </m:fPr>
+                    <m:num>
+                      <m:sSub>
+                        <m:sSubPr>
+                          <m:ctrlPr>
+                            <w:rPr>
+                              <w:rFonts w:ascii="Cambria Math" w:hAnsi="Cambria Math"/>
+                              <w:i/>
+                            </w:rPr>
+                          </m:ctrlPr>
+                        </m:sSubPr>
+                        <m:e>
+                          <m:r>
+                            <w:rPr>
+                              <w:rFonts w:ascii="Cambria Math" w:hAnsi="Cambria Math"/>
+                            </w:rPr>
+                            <m:t>P</m:t>
+                          </m:r>
+                        </m:e>
+                        <m:sub>
+                          <m:r>
+                            <w:rPr>
+                              <w:rFonts w:ascii="Cambria Math" w:hAnsi="Cambria Math"/>
+                            </w:rPr>
+                            <m:t>s</m:t>
+                          </m:r>
+                        </m:sub>
+                      </m:sSub>
+                    </m:num>
+                    <m:den>
+                      <m:r>
+                        <w:rPr>
+                          <w:rFonts w:ascii="Cambria Math" w:hAnsi="Cambria Math"/>
+                        </w:rPr>
+                        <m:t>1-</m:t>
+                      </m:r>
+                      <m:sSub>
+                        <m:sSubPr>
+                          <m:ctrlPr>
+                            <w:rPr>
+                              <w:rFonts w:ascii="Cambria Math" w:hAnsi="Cambria Math"/>
+                              <w:i/>
+                            </w:rPr>
+                          </m:ctrlPr>
+                        </m:sSubPr>
+                        <m:e>
+                          <m:r>
+                            <w:rPr>
+                              <w:rFonts w:ascii="Cambria Math" w:hAnsi="Cambria Math"/>
+                            </w:rPr>
+                            <m:t>P</m:t>
+                          </m:r>
+                        </m:e>
+                        <m:sub>
+                          <m:r>
+                            <w:rPr>
+                              <w:rFonts w:ascii="Cambria Math" w:hAnsi="Cambria Math"/>
+                            </w:rPr>
+                            <m:t>s</m:t>
+                          </m:r>
+                        </m:sub>
+                      </m:sSub>
+                    </m:den>
+                  </m:f>
+                </m:e>
+              </m:d>
+            </m:e>
+          </m:func>
+          <m:r>
+            <w:rPr>
+              <w:rFonts w:ascii="Cambria Math" w:hAnsi="Cambria Math"/>
+            </w:rPr>
+            <m:t>=</m:t>
+          </m:r>
           <m:sSub>
             <m:sSubPr>
               <m:ctrlPr>
                 <w:rPr>
-                  <w:rFonts w:ascii="Cambria Math" w:eastAsiaTheme="minorEastAsia" w:hAnsi="Cambria Math"/>
+                  <w:rFonts w:ascii="Cambria Math" w:hAnsi="Cambria Math"/>
                   <w:i/>
                 </w:rPr>
               </m:ctrlPr>
@@ -2020,138 +3642,126 @@
             <m:e>
               <m:r>
                 <w:rPr>
-                  <w:rFonts w:ascii="Cambria Math" w:eastAsiaTheme="minorEastAsia" w:hAnsi="Cambria Math"/>
-                </w:rPr>
-                <m:t>θ</m:t>
+                  <w:rFonts w:ascii="Cambria Math" w:hAnsi="Cambria Math"/>
+                </w:rPr>
+                <m:t>β</m:t>
               </m:r>
             </m:e>
             <m:sub>
               <m:r>
                 <w:rPr>
-                  <w:rFonts w:ascii="Cambria Math" w:eastAsiaTheme="minorEastAsia" w:hAnsi="Cambria Math"/>
-                </w:rPr>
-                <m:t>n</m:t>
+                  <w:rFonts w:ascii="Cambria Math" w:hAnsi="Cambria Math"/>
+                </w:rPr>
+                <m:t>0</m:t>
               </m:r>
             </m:sub>
           </m:sSub>
           <m:r>
             <w:rPr>
-              <w:rFonts w:ascii="Cambria Math" w:eastAsiaTheme="minorEastAsia" w:hAnsi="Cambria Math"/>
-            </w:rPr>
-            <m:t>~N(0,</m:t>
-          </m:r>
-          <m:sSubSup>
-            <m:sSubSupPr>
-              <m:ctrlPr>
-                <w:rPr>
-                  <w:rFonts w:ascii="Cambria Math" w:eastAsiaTheme="minorEastAsia" w:hAnsi="Cambria Math"/>
+              <w:rFonts w:ascii="Cambria Math" w:hAnsi="Cambria Math"/>
+            </w:rPr>
+            <m:t>+</m:t>
+          </m:r>
+          <m:sSub>
+            <m:sSubPr>
+              <m:ctrlPr>
+                <w:rPr>
+                  <w:rFonts w:ascii="Cambria Math" w:hAnsi="Cambria Math"/>
                   <w:i/>
                 </w:rPr>
               </m:ctrlPr>
-            </m:sSubSupPr>
-            <m:e>
-              <m:r>
-                <w:rPr>
-                  <w:rFonts w:ascii="Cambria Math" w:eastAsiaTheme="minorEastAsia" w:hAnsi="Cambria Math"/>
-                </w:rPr>
-                <m:t>σ</m:t>
+            </m:sSubPr>
+            <m:e>
+              <m:r>
+                <w:rPr>
+                  <w:rFonts w:ascii="Cambria Math" w:hAnsi="Cambria Math"/>
+                </w:rPr>
+                <m:t>β</m:t>
               </m:r>
             </m:e>
             <m:sub>
               <m:r>
                 <w:rPr>
-                  <w:rFonts w:ascii="Cambria Math" w:eastAsiaTheme="minorEastAsia" w:hAnsi="Cambria Math"/>
-                </w:rPr>
-                <m:t>n</m:t>
+                  <w:rFonts w:ascii="Cambria Math" w:hAnsi="Cambria Math"/>
+                </w:rPr>
+                <m:t>1</m:t>
               </m:r>
             </m:sub>
-            <m:sup>
-              <m:r>
-                <w:rPr>
-                  <w:rFonts w:ascii="Cambria Math" w:eastAsiaTheme="minorEastAsia" w:hAnsi="Cambria Math"/>
+          </m:sSub>
+          <m:r>
+            <w:rPr>
+              <w:rFonts w:ascii="Cambria Math" w:hAnsi="Cambria Math"/>
+            </w:rPr>
+            <m:t>×treatment+</m:t>
+          </m:r>
+          <m:sSub>
+            <m:sSubPr>
+              <m:ctrlPr>
+                <w:rPr>
+                  <w:rFonts w:ascii="Cambria Math" w:hAnsi="Cambria Math"/>
+                  <w:i/>
+                </w:rPr>
+              </m:ctrlPr>
+            </m:sSubPr>
+            <m:e>
+              <m:r>
+                <w:rPr>
+                  <w:rFonts w:ascii="Cambria Math" w:hAnsi="Cambria Math"/>
+                </w:rPr>
+                <m:t>β</m:t>
+              </m:r>
+            </m:e>
+            <m:sub>
+              <m:r>
+                <w:rPr>
+                  <w:rFonts w:ascii="Cambria Math" w:hAnsi="Cambria Math"/>
                 </w:rPr>
                 <m:t>2</m:t>
               </m:r>
-            </m:sup>
-          </m:sSubSup>
-          <m:r>
-            <w:rPr>
-              <w:rFonts w:ascii="Cambria Math" w:eastAsiaTheme="minorEastAsia" w:hAnsi="Cambria Math"/>
-            </w:rPr>
-            <m:t>)</m:t>
-          </m:r>
+            </m:sub>
+          </m:sSub>
+          <m:r>
+            <w:rPr>
+              <w:rFonts w:ascii="Cambria Math" w:hAnsi="Cambria Math"/>
+            </w:rPr>
+            <m:t>×temp+</m:t>
+          </m:r>
+          <m:sSub>
+            <m:sSubPr>
+              <m:ctrlPr>
+                <w:rPr>
+                  <w:rFonts w:ascii="Cambria Math" w:hAnsi="Cambria Math"/>
+                  <w:i/>
+                </w:rPr>
+              </m:ctrlPr>
+            </m:sSubPr>
+            <m:e>
+              <m:r>
+                <w:rPr>
+                  <w:rFonts w:ascii="Cambria Math" w:hAnsi="Cambria Math"/>
+                </w:rPr>
+                <m:t>θ</m:t>
+              </m:r>
+            </m:e>
+            <m:sub>
+              <m:r>
+                <w:rPr>
+                  <w:rFonts w:ascii="Cambria Math" w:hAnsi="Cambria Math"/>
+                </w:rPr>
+                <m:t>trial-trap</m:t>
+              </m:r>
+            </m:sub>
+          </m:sSub>
         </m:oMath>
       </m:oMathPara>
     </w:p>
     <w:p>
       <w:pPr>
         <w:rPr>
-          <w:rFonts w:eastAsiaTheme="minorEastAsia"/>
-        </w:rPr>
-      </w:pPr>
-      <w:r>
-        <w:rPr>
-          <w:rFonts w:eastAsiaTheme="minorEastAsia"/>
-        </w:rPr>
-        <w:t xml:space="preserve">~ </w:t>
-      </w:r>
-      <w:proofErr w:type="gramStart"/>
-      <w:r>
-        <w:rPr>
-          <w:rFonts w:eastAsiaTheme="minorEastAsia"/>
-        </w:rPr>
-        <w:t>N(</w:t>
-      </w:r>
-      <w:proofErr w:type="gramEnd"/>
-      <w:r>
-        <w:rPr>
-          <w:rFonts w:eastAsiaTheme="minorEastAsia"/>
-        </w:rPr>
-        <w:t>0,</w:t>
-      </w:r>
-      <m:oMath>
-        <m:sSub>
-          <m:sSubPr>
-            <m:ctrlPr>
-              <w:rPr>
-                <w:rFonts w:ascii="Cambria Math" w:eastAsiaTheme="minorEastAsia" w:hAnsi="Cambria Math"/>
-                <w:i/>
-              </w:rPr>
-            </m:ctrlPr>
-          </m:sSubPr>
-          <m:e>
-            <m:r>
-              <w:rPr>
-                <w:rFonts w:ascii="Cambria Math" w:eastAsiaTheme="minorEastAsia" w:hAnsi="Cambria Math"/>
-              </w:rPr>
-              <m:t>σ</m:t>
-            </m:r>
-            <m:r>
-              <m:rPr>
-                <m:sty m:val="p"/>
-              </m:rPr>
-              <w:rPr>
-                <w:rFonts w:ascii="Cambria Math" w:eastAsiaTheme="minorEastAsia" w:hAnsi="Cambria Math"/>
-              </w:rPr>
-              <m:t xml:space="preserve"> </m:t>
-            </m:r>
-          </m:e>
-          <m:sub>
-            <m:r>
-              <w:rPr>
-                <w:rFonts w:ascii="Cambria Math" w:eastAsiaTheme="minorEastAsia" w:hAnsi="Cambria Math"/>
-              </w:rPr>
-              <m:t>n</m:t>
-            </m:r>
-          </m:sub>
-        </m:sSub>
-      </m:oMath>
-      <w:r>
-        <w:rPr>
-          <w:rFonts w:eastAsiaTheme="minorEastAsia"/>
-        </w:rPr>
-        <w:t>)</w:t>
-      </w:r>
+          <w:b/>
+          <w:bCs/>
+        </w:rPr>
+      </w:pPr>
     </w:p>
     <w:p>
       <w:pPr>
@@ -2161,72 +3771,250 @@
       </w:pPr>
       <m:oMathPara>
         <m:oMath>
-          <m:r>
-            <w:rPr>
-              <w:rFonts w:ascii="Cambria Math" w:eastAsiaTheme="minorEastAsia" w:hAnsi="Cambria Math"/>
-            </w:rPr>
-            <m:t>ε</m:t>
-          </m:r>
-          <m:r>
-            <w:rPr>
-              <w:rFonts w:ascii="Cambria Math" w:eastAsiaTheme="minorEastAsia" w:hAnsi="Cambria Math"/>
-            </w:rPr>
-            <m:t>~</m:t>
-          </m:r>
-          <m:r>
-            <w:rPr>
-              <w:rFonts w:ascii="Cambria Math" w:eastAsiaTheme="minorEastAsia" w:hAnsi="Cambria Math"/>
-            </w:rPr>
-            <m:t>Binom</m:t>
-          </m:r>
-          <m:r>
-            <w:rPr>
-              <w:rFonts w:ascii="Cambria Math" w:eastAsiaTheme="minorEastAsia" w:hAnsi="Cambria Math"/>
-            </w:rPr>
-            <m:t>(0,</m:t>
-          </m:r>
-          <m:sSubSup>
-            <m:sSubSupPr>
-              <m:ctrlPr>
-                <w:rPr>
-                  <w:rFonts w:ascii="Cambria Math" w:eastAsiaTheme="minorEastAsia" w:hAnsi="Cambria Math"/>
+          <m:func>
+            <m:funcPr>
+              <m:ctrlPr>
+                <w:rPr>
+                  <w:rFonts w:ascii="Cambria Math" w:hAnsi="Cambria Math"/>
+                </w:rPr>
+              </m:ctrlPr>
+            </m:funcPr>
+            <m:fName>
+              <m:r>
+                <m:rPr>
+                  <m:sty m:val="p"/>
+                </m:rPr>
+                <w:rPr>
+                  <w:rFonts w:ascii="Cambria Math" w:hAnsi="Cambria Math"/>
+                </w:rPr>
+                <m:t>log</m:t>
+              </m:r>
+            </m:fName>
+            <m:e>
+              <m:d>
+                <m:dPr>
+                  <m:ctrlPr>
+                    <w:rPr>
+                      <w:rFonts w:ascii="Cambria Math" w:hAnsi="Cambria Math"/>
+                      <w:i/>
+                    </w:rPr>
+                  </m:ctrlPr>
+                </m:dPr>
+                <m:e>
+                  <m:f>
+                    <m:fPr>
+                      <m:ctrlPr>
+                        <w:rPr>
+                          <w:rFonts w:ascii="Cambria Math" w:hAnsi="Cambria Math"/>
+                          <w:i/>
+                        </w:rPr>
+                      </m:ctrlPr>
+                    </m:fPr>
+                    <m:num>
+                      <m:sSub>
+                        <m:sSubPr>
+                          <m:ctrlPr>
+                            <w:rPr>
+                              <w:rFonts w:ascii="Cambria Math" w:hAnsi="Cambria Math"/>
+                              <w:i/>
+                            </w:rPr>
+                          </m:ctrlPr>
+                        </m:sSubPr>
+                        <m:e>
+                          <m:r>
+                            <w:rPr>
+                              <w:rFonts w:ascii="Cambria Math" w:hAnsi="Cambria Math"/>
+                            </w:rPr>
+                            <m:t>P</m:t>
+                          </m:r>
+                        </m:e>
+                        <m:sub>
+                          <m:r>
+                            <w:rPr>
+                              <w:rFonts w:ascii="Cambria Math" w:hAnsi="Cambria Math"/>
+                            </w:rPr>
+                            <m:t>s</m:t>
+                          </m:r>
+                        </m:sub>
+                      </m:sSub>
+                    </m:num>
+                    <m:den>
+                      <m:r>
+                        <w:rPr>
+                          <w:rFonts w:ascii="Cambria Math" w:hAnsi="Cambria Math"/>
+                        </w:rPr>
+                        <m:t>1-</m:t>
+                      </m:r>
+                      <m:sSub>
+                        <m:sSubPr>
+                          <m:ctrlPr>
+                            <w:rPr>
+                              <w:rFonts w:ascii="Cambria Math" w:hAnsi="Cambria Math"/>
+                              <w:i/>
+                            </w:rPr>
+                          </m:ctrlPr>
+                        </m:sSubPr>
+                        <m:e>
+                          <m:r>
+                            <w:rPr>
+                              <w:rFonts w:ascii="Cambria Math" w:hAnsi="Cambria Math"/>
+                            </w:rPr>
+                            <m:t>P</m:t>
+                          </m:r>
+                        </m:e>
+                        <m:sub>
+                          <m:r>
+                            <w:rPr>
+                              <w:rFonts w:ascii="Cambria Math" w:hAnsi="Cambria Math"/>
+                            </w:rPr>
+                            <m:t>s</m:t>
+                          </m:r>
+                        </m:sub>
+                      </m:sSub>
+                    </m:den>
+                  </m:f>
+                </m:e>
+              </m:d>
+            </m:e>
+          </m:func>
+          <m:r>
+            <w:rPr>
+              <w:rFonts w:ascii="Cambria Math" w:hAnsi="Cambria Math"/>
+            </w:rPr>
+            <m:t>=</m:t>
+          </m:r>
+          <m:sSub>
+            <m:sSubPr>
+              <m:ctrlPr>
+                <w:rPr>
+                  <w:rFonts w:ascii="Cambria Math" w:hAnsi="Cambria Math"/>
                   <w:i/>
                 </w:rPr>
               </m:ctrlPr>
-            </m:sSubSupPr>
-            <m:e>
-              <m:r>
-                <w:rPr>
-                  <w:rFonts w:ascii="Cambria Math" w:eastAsiaTheme="minorEastAsia" w:hAnsi="Cambria Math"/>
-                </w:rPr>
-                <m:t>σ</m:t>
+            </m:sSubPr>
+            <m:e>
+              <m:r>
+                <w:rPr>
+                  <w:rFonts w:ascii="Cambria Math" w:hAnsi="Cambria Math"/>
+                </w:rPr>
+                <m:t>β</m:t>
               </m:r>
             </m:e>
             <m:sub>
               <m:r>
                 <w:rPr>
-                  <w:rFonts w:ascii="Cambria Math" w:eastAsiaTheme="minorEastAsia" w:hAnsi="Cambria Math"/>
-                </w:rPr>
-                <m:t>n</m:t>
+                  <w:rFonts w:ascii="Cambria Math" w:hAnsi="Cambria Math"/>
+                </w:rPr>
+                <m:t>0</m:t>
               </m:r>
             </m:sub>
-            <m:sup>
-              <m:r>
-                <w:rPr>
-                  <w:rFonts w:ascii="Cambria Math" w:eastAsiaTheme="minorEastAsia" w:hAnsi="Cambria Math"/>
+          </m:sSub>
+          <m:r>
+            <w:rPr>
+              <w:rFonts w:ascii="Cambria Math" w:hAnsi="Cambria Math"/>
+            </w:rPr>
+            <m:t>+</m:t>
+          </m:r>
+          <m:sSub>
+            <m:sSubPr>
+              <m:ctrlPr>
+                <w:rPr>
+                  <w:rFonts w:ascii="Cambria Math" w:hAnsi="Cambria Math"/>
+                  <w:i/>
+                </w:rPr>
+              </m:ctrlPr>
+            </m:sSubPr>
+            <m:e>
+              <m:r>
+                <w:rPr>
+                  <w:rFonts w:ascii="Cambria Math" w:hAnsi="Cambria Math"/>
+                </w:rPr>
+                <m:t>β</m:t>
+              </m:r>
+            </m:e>
+            <m:sub>
+              <m:r>
+                <w:rPr>
+                  <w:rFonts w:ascii="Cambria Math" w:hAnsi="Cambria Math"/>
+                </w:rPr>
+                <m:t>1</m:t>
+              </m:r>
+            </m:sub>
+          </m:sSub>
+          <m:r>
+            <w:rPr>
+              <w:rFonts w:ascii="Cambria Math" w:hAnsi="Cambria Math"/>
+            </w:rPr>
+            <m:t>×treatment+</m:t>
+          </m:r>
+          <m:sSub>
+            <m:sSubPr>
+              <m:ctrlPr>
+                <w:rPr>
+                  <w:rFonts w:ascii="Cambria Math" w:hAnsi="Cambria Math"/>
+                  <w:i/>
+                </w:rPr>
+              </m:ctrlPr>
+            </m:sSubPr>
+            <m:e>
+              <m:r>
+                <w:rPr>
+                  <w:rFonts w:ascii="Cambria Math" w:hAnsi="Cambria Math"/>
+                </w:rPr>
+                <m:t>β</m:t>
+              </m:r>
+            </m:e>
+            <m:sub>
+              <m:r>
+                <w:rPr>
+                  <w:rFonts w:ascii="Cambria Math" w:hAnsi="Cambria Math"/>
                 </w:rPr>
                 <m:t>2</m:t>
               </m:r>
-            </m:sup>
-          </m:sSubSup>
-          <m:r>
-            <w:rPr>
-              <w:rFonts w:ascii="Cambria Math" w:eastAsiaTheme="minorEastAsia" w:hAnsi="Cambria Math"/>
-            </w:rPr>
-            <m:t>)</m:t>
-          </m:r>
+            </m:sub>
+          </m:sSub>
+          <m:r>
+            <w:rPr>
+              <w:rFonts w:ascii="Cambria Math" w:hAnsi="Cambria Math"/>
+            </w:rPr>
+            <m:t>×temp+</m:t>
+          </m:r>
+          <m:sSub>
+            <m:sSubPr>
+              <m:ctrlPr>
+                <w:rPr>
+                  <w:rFonts w:ascii="Cambria Math" w:hAnsi="Cambria Math"/>
+                  <w:i/>
+                </w:rPr>
+              </m:ctrlPr>
+            </m:sSubPr>
+            <m:e>
+              <m:r>
+                <w:rPr>
+                  <w:rFonts w:ascii="Cambria Math" w:hAnsi="Cambria Math"/>
+                </w:rPr>
+                <m:t>θ</m:t>
+              </m:r>
+            </m:e>
+            <m:sub>
+              <m:r>
+                <w:rPr>
+                  <w:rFonts w:ascii="Cambria Math" w:hAnsi="Cambria Math"/>
+                </w:rPr>
+                <m:t>trial-trap</m:t>
+              </m:r>
+            </m:sub>
+          </m:sSub>
         </m:oMath>
       </m:oMathPara>
+    </w:p>
+    <w:p>
+      <w:pPr>
+        <w:rPr>
+          <w:b/>
+          <w:bCs/>
+        </w:rPr>
+      </w:pPr>
     </w:p>
     <w:p>
       <w:pPr>
